--- a/ReportDraft.docx
+++ b/ReportDraft.docx
@@ -299,6 +299,68 @@
     <w:p>
       <w:pPr>
         <w:rPr>
+          <w:sz w:val="28"/>
+          <w:szCs w:val="28"/>
+        </w:rPr>
+      </w:pPr>
+      <w:r>
+        <w:rPr>
+          <w:sz w:val="28"/>
+          <w:szCs w:val="28"/>
+        </w:rPr>
+        <w:tab/>
+        <w:t xml:space="preserve">We performed the following data </w:t>
+      </w:r>
+      <w:proofErr w:type="spellStart"/>
+      <w:r>
+        <w:rPr>
+          <w:sz w:val="28"/>
+          <w:szCs w:val="28"/>
+        </w:rPr>
+        <w:t>preprocessing</w:t>
+      </w:r>
+      <w:proofErr w:type="spellEnd"/>
+      <w:r>
+        <w:rPr>
+          <w:sz w:val="28"/>
+          <w:szCs w:val="28"/>
+        </w:rPr>
+        <w:t xml:space="preserve"> steps </w:t>
+      </w:r>
+    </w:p>
+    <w:p>
+      <w:pPr>
+        <w:rPr>
+          <w:sz w:val="28"/>
+          <w:szCs w:val="28"/>
+        </w:rPr>
+      </w:pPr>
+      <w:r>
+        <w:rPr>
+          <w:sz w:val="28"/>
+          <w:szCs w:val="28"/>
+        </w:rPr>
+        <w:t>Removing chapter number and chapter Headings</w:t>
+      </w:r>
+    </w:p>
+    <w:p>
+      <w:pPr>
+        <w:rPr>
+          <w:sz w:val="28"/>
+          <w:szCs w:val="28"/>
+        </w:rPr>
+      </w:pPr>
+      <w:r>
+        <w:rPr>
+          <w:sz w:val="28"/>
+          <w:szCs w:val="28"/>
+        </w:rPr>
+        <w:t>Removing all punctuation marks</w:t>
+      </w:r>
+    </w:p>
+    <w:p>
+      <w:pPr>
+        <w:rPr>
           <w:b/>
           <w:bCs/>
           <w:sz w:val="28"/>
@@ -314,6 +376,51 @@
         </w:rPr>
         <w:t>Data Preparation</w:t>
       </w:r>
+    </w:p>
+    <w:p>
+      <w:pPr>
+        <w:ind w:firstLine="720"/>
+        <w:rPr>
+          <w:sz w:val="28"/>
+          <w:szCs w:val="28"/>
+        </w:rPr>
+      </w:pPr>
+      <w:r>
+        <w:rPr>
+          <w:sz w:val="28"/>
+          <w:szCs w:val="28"/>
+        </w:rPr>
+        <w:t>For preparing data to be analysed we performed the following steps</w:t>
+      </w:r>
+    </w:p>
+    <w:p>
+      <w:pPr>
+        <w:pStyle w:val="ListParagraph"/>
+        <w:numPr>
+          <w:ilvl w:val="0"/>
+          <w:numId w:val="2"/>
+        </w:numPr>
+        <w:rPr>
+          <w:sz w:val="28"/>
+          <w:szCs w:val="28"/>
+        </w:rPr>
+      </w:pPr>
+      <w:r>
+        <w:rPr>
+          <w:sz w:val="28"/>
+          <w:szCs w:val="28"/>
+        </w:rPr>
+        <w:t>Tokenising the text into a list of words</w:t>
+      </w:r>
+    </w:p>
+    <w:p>
+      <w:pPr>
+        <w:pStyle w:val="ListParagraph"/>
+        <w:rPr>
+          <w:sz w:val="28"/>
+          <w:szCs w:val="28"/>
+        </w:rPr>
+      </w:pPr>
     </w:p>
     <w:p>
       <w:pPr>
@@ -405,6 +512,95 @@
 <file path=word/numbering.xml><?xml version="1.0" encoding="utf-8"?>
 <w:numbering xmlns:wpc="http://schemas.microsoft.com/office/word/2010/wordprocessingCanvas" xmlns:cx="http://schemas.microsoft.com/office/drawing/2014/chartex" xmlns:cx1="http://schemas.microsoft.com/office/drawing/2015/9/8/chartex" xmlns:cx2="http://schemas.microsoft.com/office/drawing/2015/10/21/chartex" xmlns:cx3="http://schemas.microsoft.com/office/drawing/2016/5/9/chartex" xmlns:cx4="http://schemas.microsoft.com/office/drawing/2016/5/10/chartex" xmlns:cx5="http://schemas.microsoft.com/office/drawing/2016/5/11/chartex" xmlns:cx6="http://schemas.microsoft.com/office/drawing/2016/5/12/chartex" xmlns:cx7="http://schemas.microsoft.com/office/drawing/2016/5/13/chartex" xmlns:cx8="http://schemas.microsoft.com/office/drawing/2016/5/14/chartex" xmlns:mc="http://schemas.openxmlformats.org/markup-compatibility/2006" xmlns:aink="http://schemas.microsoft.com/office/drawing/2016/ink" xmlns:am3d="http://schemas.microsoft.com/office/drawing/2017/model3d" xmlns:o="urn:schemas-microsoft-com:office:office" xmlns:r="http://schemas.openxmlformats.org/officeDocument/2006/relationships" xmlns:m="http://schemas.openxmlformats.org/officeDocument/2006/math" xmlns:v="urn:schemas-microsoft-com:vml" xmlns:wp14="http://schemas.microsoft.com/office/word/2010/wordprocessingDrawing" xmlns:wp="http://schemas.openxmlformats.org/drawingml/2006/wordprocessingDrawing" xmlns:w10="urn:schemas-microsoft-com:office:word" xmlns:w="http://schemas.openxmlformats.org/wordprocessingml/2006/main" xmlns:w14="http://schemas.microsoft.com/office/word/2010/wordml" xmlns:w15="http://schemas.microsoft.com/office/word/2012/wordml" xmlns:w16cex="http://schemas.microsoft.com/office/word/2018/wordml/cex" xmlns:w16cid="http://schemas.microsoft.com/office/word/2016/wordml/cid" xmlns:w16="http://schemas.microsoft.com/office/word/2018/wordml" xmlns:w16sdtdh="http://schemas.microsoft.com/office/word/2020/wordml/sdtdatahash" xmlns:w16se="http://schemas.microsoft.com/office/word/2015/wordml/symex" xmlns:wpg="http://schemas.microsoft.com/office/word/2010/wordprocessingGroup" xmlns:wpi="http://schemas.microsoft.com/office/word/2010/wordprocessingInk" xmlns:wne="http://schemas.microsoft.com/office/word/2006/wordml" xmlns:wps="http://schemas.microsoft.com/office/word/2010/wordprocessingShape" mc:Ignorable="w14 w15 w16se w16cid w16 w16cex w16sdtdh wp14">
   <w:abstractNum w:abstractNumId="0" w15:restartNumberingAfterBreak="0">
+    <w:nsid w:val="1895342C"/>
+    <w:multiLevelType w:val="hybridMultilevel"/>
+    <w:tmpl w:val="E9029FFC"/>
+    <w:lvl w:ilvl="0" w:tplc="40090011">
+      <w:start w:val="1"/>
+      <w:numFmt w:val="decimal"/>
+      <w:lvlText w:val="%1)"/>
+      <w:lvlJc w:val="left"/>
+      <w:pPr>
+        <w:ind w:left="720" w:hanging="360"/>
+      </w:pPr>
+      <w:rPr>
+        <w:rFonts w:hint="default"/>
+      </w:rPr>
+    </w:lvl>
+    <w:lvl w:ilvl="1" w:tplc="40090019" w:tentative="1">
+      <w:start w:val="1"/>
+      <w:numFmt w:val="lowerLetter"/>
+      <w:lvlText w:val="%2."/>
+      <w:lvlJc w:val="left"/>
+      <w:pPr>
+        <w:ind w:left="1440" w:hanging="360"/>
+      </w:pPr>
+    </w:lvl>
+    <w:lvl w:ilvl="2" w:tplc="4009001B" w:tentative="1">
+      <w:start w:val="1"/>
+      <w:numFmt w:val="lowerRoman"/>
+      <w:lvlText w:val="%3."/>
+      <w:lvlJc w:val="right"/>
+      <w:pPr>
+        <w:ind w:left="2160" w:hanging="180"/>
+      </w:pPr>
+    </w:lvl>
+    <w:lvl w:ilvl="3" w:tplc="4009000F" w:tentative="1">
+      <w:start w:val="1"/>
+      <w:numFmt w:val="decimal"/>
+      <w:lvlText w:val="%4."/>
+      <w:lvlJc w:val="left"/>
+      <w:pPr>
+        <w:ind w:left="2880" w:hanging="360"/>
+      </w:pPr>
+    </w:lvl>
+    <w:lvl w:ilvl="4" w:tplc="40090019" w:tentative="1">
+      <w:start w:val="1"/>
+      <w:numFmt w:val="lowerLetter"/>
+      <w:lvlText w:val="%5."/>
+      <w:lvlJc w:val="left"/>
+      <w:pPr>
+        <w:ind w:left="3600" w:hanging="360"/>
+      </w:pPr>
+    </w:lvl>
+    <w:lvl w:ilvl="5" w:tplc="4009001B" w:tentative="1">
+      <w:start w:val="1"/>
+      <w:numFmt w:val="lowerRoman"/>
+      <w:lvlText w:val="%6."/>
+      <w:lvlJc w:val="right"/>
+      <w:pPr>
+        <w:ind w:left="4320" w:hanging="180"/>
+      </w:pPr>
+    </w:lvl>
+    <w:lvl w:ilvl="6" w:tplc="4009000F" w:tentative="1">
+      <w:start w:val="1"/>
+      <w:numFmt w:val="decimal"/>
+      <w:lvlText w:val="%7."/>
+      <w:lvlJc w:val="left"/>
+      <w:pPr>
+        <w:ind w:left="5040" w:hanging="360"/>
+      </w:pPr>
+    </w:lvl>
+    <w:lvl w:ilvl="7" w:tplc="40090019" w:tentative="1">
+      <w:start w:val="1"/>
+      <w:numFmt w:val="lowerLetter"/>
+      <w:lvlText w:val="%8."/>
+      <w:lvlJc w:val="left"/>
+      <w:pPr>
+        <w:ind w:left="5760" w:hanging="360"/>
+      </w:pPr>
+    </w:lvl>
+    <w:lvl w:ilvl="8" w:tplc="4009001B" w:tentative="1">
+      <w:start w:val="1"/>
+      <w:numFmt w:val="lowerRoman"/>
+      <w:lvlText w:val="%9."/>
+      <w:lvlJc w:val="right"/>
+      <w:pPr>
+        <w:ind w:left="6480" w:hanging="180"/>
+      </w:pPr>
+    </w:lvl>
+  </w:abstractNum>
+  <w:abstractNum w:abstractNumId="1" w15:restartNumberingAfterBreak="0">
     <w:nsid w:val="45B6271B"/>
     <w:multiLevelType w:val="hybridMultilevel"/>
     <w:tmpl w:val="E31ADF24"/>
@@ -518,6 +714,9 @@
     </w:lvl>
   </w:abstractNum>
   <w:num w:numId="1">
+    <w:abstractNumId w:val="1"/>
+  </w:num>
+  <w:num w:numId="2">
     <w:abstractNumId w:val="0"/>
   </w:num>
 </w:numbering>

--- a/ReportDraft.docx
+++ b/ReportDraft.docx
@@ -30,13 +30,8 @@
       </w:r>
     </w:p>
     <w:p>
-      <w:proofErr w:type="spellStart"/>
-      <w:r>
-        <w:t>Jatin</w:t>
-      </w:r>
-      <w:proofErr w:type="spellEnd"/>
-      <w:r>
-        <w:t xml:space="preserve"> Dahiya</w:t>
+      <w:r>
+        <w:t>Jatin Dahiya</w:t>
       </w:r>
       <w:r>
         <w:tab/>
@@ -45,6 +40,9 @@
         <w:tab/>
         <w:t>19ucs</w:t>
       </w:r>
+      <w:r>
+        <w:t>033</w:t>
+      </w:r>
     </w:p>
     <w:p>
       <w:r>
@@ -60,13 +58,8 @@
     </w:p>
     <w:p>
       <w:r>
-        <w:t xml:space="preserve">Naman </w:t>
-      </w:r>
-      <w:proofErr w:type="spellStart"/>
-      <w:r>
-        <w:t>Dhanotia</w:t>
-      </w:r>
-      <w:proofErr w:type="spellEnd"/>
+        <w:t>Naman Dhanotia</w:t>
+      </w:r>
       <w:r>
         <w:tab/>
         <w:t>19ucs128</w:t>
@@ -149,23 +142,7 @@
           <w:sz w:val="28"/>
           <w:szCs w:val="28"/>
         </w:rPr>
-        <w:t xml:space="preserve">Apply Data </w:t>
-      </w:r>
-      <w:proofErr w:type="spellStart"/>
-      <w:r>
-        <w:rPr>
-          <w:sz w:val="28"/>
-          <w:szCs w:val="28"/>
-        </w:rPr>
-        <w:t>preprocessing</w:t>
-      </w:r>
-      <w:proofErr w:type="spellEnd"/>
-      <w:r>
-        <w:rPr>
-          <w:sz w:val="28"/>
-          <w:szCs w:val="28"/>
-        </w:rPr>
-        <w:t xml:space="preserve"> on the text</w:t>
+        <w:t>Apply Data preprocessing on the text</w:t>
       </w:r>
     </w:p>
     <w:p>
@@ -205,17 +182,8 @@
           <w:sz w:val="28"/>
           <w:szCs w:val="28"/>
         </w:rPr>
-        <w:t xml:space="preserve">Creating word clouds from the text before and after removing </w:t>
-      </w:r>
-      <w:proofErr w:type="spellStart"/>
-      <w:r>
-        <w:rPr>
-          <w:sz w:val="28"/>
-          <w:szCs w:val="28"/>
-        </w:rPr>
-        <w:t>stopwords</w:t>
-      </w:r>
-      <w:proofErr w:type="spellEnd"/>
+        <w:t>Creating word clouds from the text before and after removing stopwords</w:t>
+      </w:r>
     </w:p>
     <w:p>
       <w:pPr>
@@ -273,27 +241,7 @@
           <w:sz w:val="28"/>
           <w:szCs w:val="28"/>
         </w:rPr>
-        <w:t xml:space="preserve">Data </w:t>
-      </w:r>
-      <w:proofErr w:type="spellStart"/>
-      <w:r>
-        <w:rPr>
-          <w:b/>
-          <w:bCs/>
-          <w:sz w:val="28"/>
-          <w:szCs w:val="28"/>
-        </w:rPr>
-        <w:t>Preprocessing</w:t>
-      </w:r>
-      <w:proofErr w:type="spellEnd"/>
-      <w:r>
-        <w:rPr>
-          <w:b/>
-          <w:bCs/>
-          <w:sz w:val="28"/>
-          <w:szCs w:val="28"/>
-        </w:rPr>
-        <w:t xml:space="preserve"> steps</w:t>
+        <w:t>Data Preprocessing steps</w:t>
       </w:r>
     </w:p>
     <w:p>
@@ -309,23 +257,7 @@
           <w:szCs w:val="28"/>
         </w:rPr>
         <w:tab/>
-        <w:t xml:space="preserve">We performed the following data </w:t>
-      </w:r>
-      <w:proofErr w:type="spellStart"/>
-      <w:r>
-        <w:rPr>
-          <w:sz w:val="28"/>
-          <w:szCs w:val="28"/>
-        </w:rPr>
-        <w:t>preprocessing</w:t>
-      </w:r>
-      <w:proofErr w:type="spellEnd"/>
-      <w:r>
-        <w:rPr>
-          <w:sz w:val="28"/>
-          <w:szCs w:val="28"/>
-        </w:rPr>
-        <w:t xml:space="preserve"> steps </w:t>
+        <w:t xml:space="preserve">We performed the following data preprocessing steps </w:t>
       </w:r>
     </w:p>
     <w:p>
@@ -457,27 +389,7 @@
           <w:sz w:val="28"/>
           <w:szCs w:val="28"/>
         </w:rPr>
-        <w:t>Illustrations (</w:t>
-      </w:r>
-      <w:proofErr w:type="gramStart"/>
-      <w:r>
-        <w:rPr>
-          <w:b/>
-          <w:bCs/>
-          <w:sz w:val="28"/>
-          <w:szCs w:val="28"/>
-        </w:rPr>
-        <w:t>Plots ,tables</w:t>
-      </w:r>
-      <w:proofErr w:type="gramEnd"/>
-      <w:r>
-        <w:rPr>
-          <w:b/>
-          <w:bCs/>
-          <w:sz w:val="28"/>
-          <w:szCs w:val="28"/>
-        </w:rPr>
-        <w:t xml:space="preserve"> and figures and output)</w:t>
+        <w:t>Illustrations (Plots ,tables and figures and output)</w:t>
       </w:r>
     </w:p>
     <w:p>

--- a/ReportDraft.docx
+++ b/ReportDraft.docx
@@ -409,6 +409,59 @@
           <w:szCs w:val="28"/>
         </w:rPr>
         <w:t>Inferences</w:t>
+      </w:r>
+    </w:p>
+    <w:p>
+      <w:pPr>
+        <w:rPr>
+          <w:sz w:val="28"/>
+          <w:szCs w:val="28"/>
+        </w:rPr>
+      </w:pPr>
+      <w:r>
+        <w:rPr>
+          <w:sz w:val="28"/>
+          <w:szCs w:val="28"/>
+        </w:rPr>
+        <w:t xml:space="preserve">The word clouds before and after removing stopwords are quite different due to the high frequency of many of these stopwords. One of the reasons may be that stopwords can be used in a </w:t>
+      </w:r>
+      <w:r>
+        <w:rPr>
+          <w:sz w:val="28"/>
+          <w:szCs w:val="28"/>
+        </w:rPr>
+        <w:t>variety of contexts whereas nouns and verbs are more restricted to the situations to which they relate to.</w:t>
+      </w:r>
+    </w:p>
+    <w:p>
+      <w:pPr>
+        <w:rPr>
+          <w:sz w:val="28"/>
+          <w:szCs w:val="28"/>
+        </w:rPr>
+      </w:pPr>
+      <w:r>
+        <w:rPr>
+          <w:sz w:val="28"/>
+          <w:szCs w:val="28"/>
+        </w:rPr>
+        <w:lastRenderedPageBreak/>
+        <w:t>Words having length between 3 to 5 are the most frequently occurring words in these books . After that words with larger lengths (upto a certain length)are frequent followed by words of length 1 to2.</w:t>
+      </w:r>
+    </w:p>
+    <w:p>
+      <w:pPr>
+        <w:rPr>
+          <w:sz w:val="28"/>
+          <w:szCs w:val="28"/>
+        </w:rPr>
+      </w:pPr>
+      <w:r>
+        <w:rPr>
+          <w:sz w:val="28"/>
+          <w:szCs w:val="28"/>
+        </w:rPr>
+        <w:t>We are able to apply part of speech tagging to the words in these books using the penn treebank tagset.</w:t>
       </w:r>
     </w:p>
     <w:sectPr>

--- a/ReportDraft.docx
+++ b/ReportDraft.docx
@@ -7,61 +7,175 @@
         <w:rPr>
           <w:b/>
           <w:bCs/>
-          <w:sz w:val="36"/>
-          <w:szCs w:val="36"/>
+          <w:sz w:val="44"/>
+          <w:szCs w:val="44"/>
         </w:rPr>
       </w:pPr>
       <w:r>
         <w:tab/>
       </w:r>
       <w:r>
-        <w:rPr>
-          <w:b/>
-          <w:bCs/>
-          <w:sz w:val="36"/>
-          <w:szCs w:val="36"/>
+        <w:tab/>
+      </w:r>
+      <w:r>
+        <w:tab/>
+      </w:r>
+      <w:r>
+        <w:rPr>
+          <w:b/>
+          <w:bCs/>
+          <w:sz w:val="44"/>
+          <w:szCs w:val="44"/>
         </w:rPr>
         <w:t xml:space="preserve">NLP project Round1 report </w:t>
       </w:r>
     </w:p>
     <w:p>
-      <w:r>
+      <w:pPr>
+        <w:rPr>
+          <w:sz w:val="28"/>
+          <w:szCs w:val="28"/>
+        </w:rPr>
+      </w:pPr>
+      <w:r>
+        <w:rPr>
+          <w:sz w:val="28"/>
+          <w:szCs w:val="28"/>
+        </w:rPr>
         <w:t>Submitted by Members of Team Language Revolution</w:t>
       </w:r>
     </w:p>
     <w:p>
-      <w:r>
-        <w:t>Jatin Dahiya</w:t>
-      </w:r>
-      <w:r>
+      <w:pPr>
+        <w:rPr>
+          <w:sz w:val="28"/>
+          <w:szCs w:val="28"/>
+        </w:rPr>
+      </w:pPr>
+      <w:proofErr w:type="spellStart"/>
+      <w:r>
+        <w:rPr>
+          <w:sz w:val="28"/>
+          <w:szCs w:val="28"/>
+        </w:rPr>
+        <w:t>Jatin</w:t>
+      </w:r>
+      <w:proofErr w:type="spellEnd"/>
+      <w:r>
+        <w:rPr>
+          <w:sz w:val="28"/>
+          <w:szCs w:val="28"/>
+        </w:rPr>
+        <w:t xml:space="preserve"> Dahiya</w:t>
+      </w:r>
+      <w:r>
+        <w:rPr>
+          <w:sz w:val="28"/>
+          <w:szCs w:val="28"/>
+        </w:rPr>
         <w:tab/>
       </w:r>
       <w:r>
+        <w:rPr>
+          <w:sz w:val="28"/>
+          <w:szCs w:val="28"/>
+        </w:rPr>
         <w:tab/>
+      </w:r>
+      <w:r>
+        <w:rPr>
+          <w:sz w:val="28"/>
+          <w:szCs w:val="28"/>
+        </w:rPr>
+        <w:tab/>
+      </w:r>
+      <w:r>
+        <w:rPr>
+          <w:sz w:val="28"/>
+          <w:szCs w:val="28"/>
+        </w:rPr>
         <w:t>19ucs</w:t>
       </w:r>
       <w:r>
+        <w:rPr>
+          <w:sz w:val="28"/>
+          <w:szCs w:val="28"/>
+        </w:rPr>
         <w:t>033</w:t>
       </w:r>
     </w:p>
     <w:p>
-      <w:r>
+      <w:pPr>
+        <w:rPr>
+          <w:sz w:val="28"/>
+          <w:szCs w:val="28"/>
+        </w:rPr>
+      </w:pPr>
+      <w:r>
+        <w:rPr>
+          <w:sz w:val="28"/>
+          <w:szCs w:val="28"/>
+        </w:rPr>
         <w:t>Rishabh Sahu</w:t>
       </w:r>
       <w:r>
+        <w:rPr>
+          <w:sz w:val="28"/>
+          <w:szCs w:val="28"/>
+        </w:rPr>
         <w:tab/>
       </w:r>
       <w:r>
+        <w:rPr>
+          <w:sz w:val="28"/>
+          <w:szCs w:val="28"/>
+        </w:rPr>
         <w:tab/>
         <w:t>19ucs129</w:t>
       </w:r>
     </w:p>
     <w:p>
-      <w:r>
-        <w:t>Naman Dhanotia</w:t>
-      </w:r>
-      <w:r>
+      <w:pPr>
+        <w:rPr>
+          <w:sz w:val="28"/>
+          <w:szCs w:val="28"/>
+        </w:rPr>
+      </w:pPr>
+      <w:r>
+        <w:rPr>
+          <w:sz w:val="28"/>
+          <w:szCs w:val="28"/>
+        </w:rPr>
+        <w:t xml:space="preserve">Naman </w:t>
+      </w:r>
+      <w:proofErr w:type="spellStart"/>
+      <w:r>
+        <w:rPr>
+          <w:sz w:val="28"/>
+          <w:szCs w:val="28"/>
+        </w:rPr>
+        <w:t>Dhanotia</w:t>
+      </w:r>
+      <w:proofErr w:type="spellEnd"/>
+      <w:r>
+        <w:rPr>
+          <w:sz w:val="28"/>
+          <w:szCs w:val="28"/>
+        </w:rPr>
         <w:tab/>
+      </w:r>
+      <w:r>
+        <w:rPr>
+          <w:sz w:val="28"/>
+          <w:szCs w:val="28"/>
+        </w:rPr>
+        <w:tab/>
+      </w:r>
+      <w:r>
+        <w:rPr>
+          <w:sz w:val="28"/>
+          <w:szCs w:val="28"/>
+        </w:rPr>
         <w:t>19ucs128</w:t>
       </w:r>
     </w:p>
@@ -142,7 +256,23 @@
           <w:sz w:val="28"/>
           <w:szCs w:val="28"/>
         </w:rPr>
-        <w:t>Apply Data preprocessing on the text</w:t>
+        <w:t xml:space="preserve">Apply Data </w:t>
+      </w:r>
+      <w:proofErr w:type="spellStart"/>
+      <w:r>
+        <w:rPr>
+          <w:sz w:val="28"/>
+          <w:szCs w:val="28"/>
+        </w:rPr>
+        <w:t>preprocessing</w:t>
+      </w:r>
+      <w:proofErr w:type="spellEnd"/>
+      <w:r>
+        <w:rPr>
+          <w:sz w:val="28"/>
+          <w:szCs w:val="28"/>
+        </w:rPr>
+        <w:t xml:space="preserve"> on the text</w:t>
       </w:r>
     </w:p>
     <w:p>
@@ -182,8 +312,17 @@
           <w:sz w:val="28"/>
           <w:szCs w:val="28"/>
         </w:rPr>
-        <w:t>Creating word clouds from the text before and after removing stopwords</w:t>
-      </w:r>
+        <w:t xml:space="preserve">Creating word clouds from the text before and after removing </w:t>
+      </w:r>
+      <w:proofErr w:type="spellStart"/>
+      <w:r>
+        <w:rPr>
+          <w:sz w:val="28"/>
+          <w:szCs w:val="28"/>
+        </w:rPr>
+        <w:t>stopwords</w:t>
+      </w:r>
+      <w:proofErr w:type="spellEnd"/>
     </w:p>
     <w:p>
       <w:pPr>
@@ -228,20 +367,36 @@
     <w:p>
       <w:pPr>
         <w:rPr>
-          <w:b/>
-          <w:bCs/>
-          <w:sz w:val="28"/>
-          <w:szCs w:val="28"/>
-        </w:rPr>
-      </w:pPr>
-      <w:r>
-        <w:rPr>
-          <w:b/>
-          <w:bCs/>
-          <w:sz w:val="28"/>
-          <w:szCs w:val="28"/>
-        </w:rPr>
-        <w:t>Data Preprocessing steps</w:t>
+          <w:sz w:val="28"/>
+          <w:szCs w:val="28"/>
+        </w:rPr>
+      </w:pPr>
+      <w:r>
+        <w:rPr>
+          <w:b/>
+          <w:bCs/>
+          <w:sz w:val="28"/>
+          <w:szCs w:val="28"/>
+        </w:rPr>
+        <w:t>Python Libraries</w:t>
+      </w:r>
+      <w:r>
+        <w:rPr>
+          <w:b/>
+          <w:bCs/>
+          <w:sz w:val="28"/>
+          <w:szCs w:val="28"/>
+        </w:rPr>
+        <w:t xml:space="preserve">/Modules </w:t>
+      </w:r>
+      <w:r>
+        <w:rPr>
+          <w:b/>
+          <w:bCs/>
+          <w:sz w:val="28"/>
+          <w:szCs w:val="28"/>
+        </w:rPr>
+        <w:t xml:space="preserve"> used</w:t>
       </w:r>
     </w:p>
     <w:p>
@@ -257,72 +412,357 @@
           <w:szCs w:val="28"/>
         </w:rPr>
         <w:tab/>
-        <w:t xml:space="preserve">We performed the following data preprocessing steps </w:t>
-      </w:r>
-    </w:p>
-    <w:p>
-      <w:pPr>
-        <w:rPr>
-          <w:sz w:val="28"/>
-          <w:szCs w:val="28"/>
-        </w:rPr>
-      </w:pPr>
-      <w:r>
-        <w:rPr>
-          <w:sz w:val="28"/>
-          <w:szCs w:val="28"/>
-        </w:rPr>
-        <w:t>Removing chapter number and chapter Headings</w:t>
-      </w:r>
-    </w:p>
-    <w:p>
-      <w:pPr>
-        <w:rPr>
-          <w:sz w:val="28"/>
-          <w:szCs w:val="28"/>
-        </w:rPr>
-      </w:pPr>
-      <w:r>
-        <w:rPr>
-          <w:sz w:val="28"/>
-          <w:szCs w:val="28"/>
-        </w:rPr>
-        <w:t>Removing all punctuation marks</w:t>
-      </w:r>
-    </w:p>
-    <w:p>
-      <w:pPr>
-        <w:rPr>
-          <w:b/>
-          <w:bCs/>
-          <w:sz w:val="28"/>
-          <w:szCs w:val="28"/>
-        </w:rPr>
-      </w:pPr>
-      <w:r>
-        <w:rPr>
-          <w:b/>
-          <w:bCs/>
-          <w:sz w:val="28"/>
-          <w:szCs w:val="28"/>
-        </w:rPr>
-        <w:t>Data Preparation</w:t>
-      </w:r>
-    </w:p>
-    <w:p>
-      <w:pPr>
-        <w:ind w:firstLine="720"/>
-        <w:rPr>
-          <w:sz w:val="28"/>
-          <w:szCs w:val="28"/>
-        </w:rPr>
-      </w:pPr>
-      <w:r>
-        <w:rPr>
-          <w:sz w:val="28"/>
-          <w:szCs w:val="28"/>
-        </w:rPr>
-        <w:t>For preparing data to be analysed we performed the following steps</w:t>
+        <w:t>Matplotlib</w:t>
+      </w:r>
+    </w:p>
+    <w:p>
+      <w:pPr>
+        <w:rPr>
+          <w:sz w:val="28"/>
+          <w:szCs w:val="28"/>
+        </w:rPr>
+      </w:pPr>
+      <w:r>
+        <w:rPr>
+          <w:sz w:val="28"/>
+          <w:szCs w:val="28"/>
+        </w:rPr>
+        <w:tab/>
+        <w:t>Python re library (regular expressions</w:t>
+      </w:r>
+      <w:r>
+        <w:rPr>
+          <w:sz w:val="28"/>
+          <w:szCs w:val="28"/>
+        </w:rPr>
+        <w:t xml:space="preserve"> library</w:t>
+      </w:r>
+      <w:r>
+        <w:rPr>
+          <w:sz w:val="28"/>
+          <w:szCs w:val="28"/>
+        </w:rPr>
+        <w:t xml:space="preserve"> </w:t>
+      </w:r>
+      <w:r>
+        <w:rPr>
+          <w:sz w:val="28"/>
+          <w:szCs w:val="28"/>
+        </w:rPr>
+        <w:t>)</w:t>
+      </w:r>
+    </w:p>
+    <w:p>
+      <w:pPr>
+        <w:rPr>
+          <w:sz w:val="28"/>
+          <w:szCs w:val="28"/>
+        </w:rPr>
+      </w:pPr>
+      <w:r>
+        <w:rPr>
+          <w:sz w:val="28"/>
+          <w:szCs w:val="28"/>
+        </w:rPr>
+        <w:tab/>
+        <w:t>Numpy</w:t>
+      </w:r>
+    </w:p>
+    <w:p>
+      <w:pPr>
+        <w:rPr>
+          <w:sz w:val="28"/>
+          <w:szCs w:val="28"/>
+        </w:rPr>
+      </w:pPr>
+      <w:r>
+        <w:rPr>
+          <w:sz w:val="28"/>
+          <w:szCs w:val="28"/>
+        </w:rPr>
+        <w:tab/>
+      </w:r>
+      <w:proofErr w:type="spellStart"/>
+      <w:r>
+        <w:rPr>
+          <w:sz w:val="28"/>
+          <w:szCs w:val="28"/>
+        </w:rPr>
+        <w:t>Nltk</w:t>
+      </w:r>
+      <w:proofErr w:type="spellEnd"/>
+    </w:p>
+    <w:p>
+      <w:pPr>
+        <w:rPr>
+          <w:sz w:val="28"/>
+          <w:szCs w:val="28"/>
+        </w:rPr>
+      </w:pPr>
+      <w:r>
+        <w:rPr>
+          <w:sz w:val="28"/>
+          <w:szCs w:val="28"/>
+        </w:rPr>
+        <w:tab/>
+        <w:t>Math</w:t>
+      </w:r>
+    </w:p>
+    <w:p>
+      <w:pPr>
+        <w:rPr>
+          <w:sz w:val="28"/>
+          <w:szCs w:val="28"/>
+        </w:rPr>
+      </w:pPr>
+      <w:r>
+        <w:rPr>
+          <w:sz w:val="28"/>
+          <w:szCs w:val="28"/>
+        </w:rPr>
+        <w:tab/>
+      </w:r>
+      <w:proofErr w:type="spellStart"/>
+      <w:r>
+        <w:rPr>
+          <w:sz w:val="28"/>
+          <w:szCs w:val="28"/>
+        </w:rPr>
+        <w:t>WordCloud</w:t>
+      </w:r>
+      <w:proofErr w:type="spellEnd"/>
+    </w:p>
+    <w:p>
+      <w:pPr>
+        <w:rPr>
+          <w:b/>
+          <w:bCs/>
+          <w:sz w:val="28"/>
+          <w:szCs w:val="28"/>
+        </w:rPr>
+      </w:pPr>
+      <w:r>
+        <w:rPr>
+          <w:b/>
+          <w:bCs/>
+          <w:sz w:val="28"/>
+          <w:szCs w:val="28"/>
+        </w:rPr>
+        <w:t xml:space="preserve">Books chosen for applying the </w:t>
+      </w:r>
+      <w:r>
+        <w:rPr>
+          <w:b/>
+          <w:bCs/>
+          <w:sz w:val="28"/>
+          <w:szCs w:val="28"/>
+        </w:rPr>
+        <w:t xml:space="preserve">processing </w:t>
+      </w:r>
+    </w:p>
+    <w:p>
+      <w:pPr>
+        <w:rPr>
+          <w:sz w:val="28"/>
+          <w:szCs w:val="28"/>
+        </w:rPr>
+      </w:pPr>
+      <w:r>
+        <w:rPr>
+          <w:b/>
+          <w:bCs/>
+          <w:sz w:val="28"/>
+          <w:szCs w:val="28"/>
+        </w:rPr>
+        <w:tab/>
+      </w:r>
+      <w:r>
+        <w:rPr>
+          <w:b/>
+          <w:bCs/>
+          <w:sz w:val="28"/>
+          <w:szCs w:val="28"/>
+        </w:rPr>
+        <w:t>T</w:t>
+      </w:r>
+      <w:r>
+        <w:rPr>
+          <w:b/>
+          <w:bCs/>
+          <w:sz w:val="28"/>
+          <w:szCs w:val="28"/>
+        </w:rPr>
+        <w:t xml:space="preserve">1: </w:t>
+      </w:r>
+      <w:r>
+        <w:rPr>
+          <w:sz w:val="28"/>
+          <w:szCs w:val="28"/>
+        </w:rPr>
+        <w:t xml:space="preserve">The Adventures of Gil Blas of </w:t>
+      </w:r>
+      <w:proofErr w:type="spellStart"/>
+      <w:r>
+        <w:rPr>
+          <w:sz w:val="28"/>
+          <w:szCs w:val="28"/>
+        </w:rPr>
+        <w:t>Santillane</w:t>
+      </w:r>
+      <w:proofErr w:type="spellEnd"/>
+      <w:r>
+        <w:rPr>
+          <w:sz w:val="28"/>
+          <w:szCs w:val="28"/>
+        </w:rPr>
+        <w:t>, Volume I (of 3)</w:t>
+      </w:r>
+    </w:p>
+    <w:p>
+      <w:pPr>
+        <w:rPr>
+          <w:sz w:val="28"/>
+          <w:szCs w:val="28"/>
+        </w:rPr>
+      </w:pPr>
+      <w:r>
+        <w:rPr>
+          <w:b/>
+          <w:bCs/>
+          <w:sz w:val="28"/>
+          <w:szCs w:val="28"/>
+        </w:rPr>
+        <w:tab/>
+      </w:r>
+      <w:r>
+        <w:rPr>
+          <w:b/>
+          <w:bCs/>
+          <w:sz w:val="28"/>
+          <w:szCs w:val="28"/>
+        </w:rPr>
+        <w:t>T</w:t>
+      </w:r>
+      <w:r>
+        <w:rPr>
+          <w:b/>
+          <w:bCs/>
+          <w:sz w:val="28"/>
+          <w:szCs w:val="28"/>
+        </w:rPr>
+        <w:t xml:space="preserve">2: </w:t>
+      </w:r>
+      <w:r>
+        <w:rPr>
+          <w:sz w:val="28"/>
+          <w:szCs w:val="28"/>
+        </w:rPr>
+        <w:t xml:space="preserve">The Adventures of Gil Blas of </w:t>
+      </w:r>
+      <w:proofErr w:type="spellStart"/>
+      <w:r>
+        <w:rPr>
+          <w:sz w:val="28"/>
+          <w:szCs w:val="28"/>
+        </w:rPr>
+        <w:t>Santillane</w:t>
+      </w:r>
+      <w:proofErr w:type="spellEnd"/>
+      <w:r>
+        <w:rPr>
+          <w:sz w:val="28"/>
+          <w:szCs w:val="28"/>
+        </w:rPr>
+        <w:t>, Volume II (of 3)</w:t>
+      </w:r>
+    </w:p>
+    <w:p>
+      <w:pPr>
+        <w:rPr>
+          <w:b/>
+          <w:bCs/>
+          <w:sz w:val="28"/>
+          <w:szCs w:val="28"/>
+        </w:rPr>
+      </w:pPr>
+      <w:r>
+        <w:rPr>
+          <w:b/>
+          <w:bCs/>
+          <w:sz w:val="28"/>
+          <w:szCs w:val="28"/>
+        </w:rPr>
+        <w:t xml:space="preserve">Data </w:t>
+      </w:r>
+      <w:proofErr w:type="spellStart"/>
+      <w:r>
+        <w:rPr>
+          <w:b/>
+          <w:bCs/>
+          <w:sz w:val="28"/>
+          <w:szCs w:val="28"/>
+        </w:rPr>
+        <w:t>Preprocessing</w:t>
+      </w:r>
+      <w:proofErr w:type="spellEnd"/>
+      <w:r>
+        <w:rPr>
+          <w:b/>
+          <w:bCs/>
+          <w:sz w:val="28"/>
+          <w:szCs w:val="28"/>
+        </w:rPr>
+        <w:t xml:space="preserve"> </w:t>
+      </w:r>
+      <w:r>
+        <w:rPr>
+          <w:b/>
+          <w:bCs/>
+          <w:sz w:val="28"/>
+          <w:szCs w:val="28"/>
+        </w:rPr>
+        <w:t xml:space="preserve"> and Preparation </w:t>
+      </w:r>
+      <w:r>
+        <w:rPr>
+          <w:b/>
+          <w:bCs/>
+          <w:sz w:val="28"/>
+          <w:szCs w:val="28"/>
+        </w:rPr>
+        <w:t>steps</w:t>
+      </w:r>
+    </w:p>
+    <w:p>
+      <w:pPr>
+        <w:rPr>
+          <w:sz w:val="28"/>
+          <w:szCs w:val="28"/>
+        </w:rPr>
+      </w:pPr>
+      <w:r>
+        <w:rPr>
+          <w:sz w:val="28"/>
+          <w:szCs w:val="28"/>
+        </w:rPr>
+        <w:tab/>
+        <w:t xml:space="preserve">We performed the following data </w:t>
+      </w:r>
+      <w:proofErr w:type="spellStart"/>
+      <w:r>
+        <w:rPr>
+          <w:sz w:val="28"/>
+          <w:szCs w:val="28"/>
+        </w:rPr>
+        <w:t>preprocessing</w:t>
+      </w:r>
+      <w:proofErr w:type="spellEnd"/>
+      <w:r>
+        <w:rPr>
+          <w:sz w:val="28"/>
+          <w:szCs w:val="28"/>
+        </w:rPr>
+        <w:t xml:space="preserve"> steps </w:t>
       </w:r>
     </w:p>
     <w:p>
@@ -330,7 +770,7 @@
         <w:pStyle w:val="ListParagraph"/>
         <w:numPr>
           <w:ilvl w:val="0"/>
-          <w:numId w:val="2"/>
+          <w:numId w:val="3"/>
         </w:numPr>
         <w:rPr>
           <w:sz w:val="28"/>
@@ -342,6 +782,47 @@
           <w:sz w:val="28"/>
           <w:szCs w:val="28"/>
         </w:rPr>
+        <w:t>Removing chapter number and chapter Headings</w:t>
+      </w:r>
+    </w:p>
+    <w:p>
+      <w:pPr>
+        <w:pStyle w:val="ListParagraph"/>
+        <w:numPr>
+          <w:ilvl w:val="0"/>
+          <w:numId w:val="3"/>
+        </w:numPr>
+        <w:rPr>
+          <w:sz w:val="28"/>
+          <w:szCs w:val="28"/>
+        </w:rPr>
+      </w:pPr>
+      <w:r>
+        <w:rPr>
+          <w:sz w:val="28"/>
+          <w:szCs w:val="28"/>
+        </w:rPr>
+        <w:t>Removing all punctuation marks</w:t>
+      </w:r>
+    </w:p>
+    <w:p>
+      <w:pPr>
+        <w:pStyle w:val="ListParagraph"/>
+        <w:numPr>
+          <w:ilvl w:val="0"/>
+          <w:numId w:val="3"/>
+        </w:numPr>
+        <w:rPr>
+          <w:sz w:val="28"/>
+          <w:szCs w:val="28"/>
+        </w:rPr>
+      </w:pPr>
+      <w:r>
+        <w:rPr>
+          <w:sz w:val="28"/>
+          <w:szCs w:val="28"/>
+        </w:rPr>
+        <w:lastRenderedPageBreak/>
         <w:t>Tokenising the text into a list of words</w:t>
       </w:r>
     </w:p>
@@ -382,6 +863,16 @@
           <w:szCs w:val="28"/>
         </w:rPr>
       </w:pPr>
+    </w:p>
+    <w:p>
+      <w:pPr>
+        <w:rPr>
+          <w:b/>
+          <w:bCs/>
+          <w:sz w:val="28"/>
+          <w:szCs w:val="28"/>
+        </w:rPr>
+      </w:pPr>
       <w:r>
         <w:rPr>
           <w:b/>
@@ -395,6 +886,727 @@
     <w:p>
       <w:pPr>
         <w:rPr>
+          <w:sz w:val="28"/>
+          <w:szCs w:val="28"/>
+        </w:rPr>
+      </w:pPr>
+      <w:r>
+        <w:rPr>
+          <w:sz w:val="28"/>
+          <w:szCs w:val="28"/>
+        </w:rPr>
+        <w:t>Before</w:t>
+      </w:r>
+      <w:r>
+        <w:rPr>
+          <w:sz w:val="28"/>
+          <w:szCs w:val="28"/>
+        </w:rPr>
+        <w:t xml:space="preserve"> removing </w:t>
+      </w:r>
+      <w:proofErr w:type="spellStart"/>
+      <w:r>
+        <w:rPr>
+          <w:sz w:val="28"/>
+          <w:szCs w:val="28"/>
+        </w:rPr>
+        <w:t>stopwords</w:t>
+      </w:r>
+      <w:proofErr w:type="spellEnd"/>
+      <w:r>
+        <w:rPr>
+          <w:sz w:val="28"/>
+          <w:szCs w:val="28"/>
+        </w:rPr>
+        <w:t>:</w:t>
+      </w:r>
+    </w:p>
+    <w:p>
+      <w:pPr>
+        <w:rPr>
+          <w:sz w:val="28"/>
+          <w:szCs w:val="28"/>
+        </w:rPr>
+      </w:pPr>
+      <w:r>
+        <w:rPr>
+          <w:sz w:val="28"/>
+          <w:szCs w:val="28"/>
+        </w:rPr>
+        <w:t>Book1</w:t>
+      </w:r>
+    </w:p>
+    <w:p>
+      <w:pPr>
+        <w:rPr>
+          <w:sz w:val="28"/>
+          <w:szCs w:val="28"/>
+        </w:rPr>
+      </w:pPr>
+      <w:r>
+        <w:rPr>
+          <w:noProof/>
+          <w:sz w:val="28"/>
+          <w:szCs w:val="28"/>
+        </w:rPr>
+        <w:lastRenderedPageBreak/>
+        <w:drawing>
+          <wp:inline distT="0" distB="0" distL="0" distR="0" wp14:anchorId="09ED28E9" wp14:editId="4542AFE7">
+            <wp:extent cx="5016500" cy="3479800"/>
+            <wp:effectExtent l="0" t="0" r="0" b="0"/>
+            <wp:docPr id="11" name="Picture 11" descr="Chart, line chart&#10;&#10;Description automatically generated"/>
+            <wp:cNvGraphicFramePr>
+              <a:graphicFrameLocks xmlns:a="http://schemas.openxmlformats.org/drawingml/2006/main" noChangeAspect="1"/>
+            </wp:cNvGraphicFramePr>
+            <a:graphic xmlns:a="http://schemas.openxmlformats.org/drawingml/2006/main">
+              <a:graphicData uri="http://schemas.openxmlformats.org/drawingml/2006/picture">
+                <pic:pic xmlns:pic="http://schemas.openxmlformats.org/drawingml/2006/picture">
+                  <pic:nvPicPr>
+                    <pic:cNvPr id="11" name="Picture 11" descr="Chart, line chart&#10;&#10;Description automatically generated"/>
+                    <pic:cNvPicPr/>
+                  </pic:nvPicPr>
+                  <pic:blipFill>
+                    <a:blip r:embed="rId6">
+                      <a:extLst>
+                        <a:ext uri="{28A0092B-C50C-407E-A947-70E740481C1C}">
+                          <a14:useLocalDpi xmlns:a14="http://schemas.microsoft.com/office/drawing/2010/main" val="0"/>
+                        </a:ext>
+                      </a:extLst>
+                    </a:blip>
+                    <a:stretch>
+                      <a:fillRect/>
+                    </a:stretch>
+                  </pic:blipFill>
+                  <pic:spPr>
+                    <a:xfrm>
+                      <a:off x="0" y="0"/>
+                      <a:ext cx="5016500" cy="3479800"/>
+                    </a:xfrm>
+                    <a:prstGeom prst="rect">
+                      <a:avLst/>
+                    </a:prstGeom>
+                  </pic:spPr>
+                </pic:pic>
+              </a:graphicData>
+            </a:graphic>
+          </wp:inline>
+        </w:drawing>
+      </w:r>
+      <w:r>
+        <w:rPr>
+          <w:noProof/>
+          <w:sz w:val="28"/>
+          <w:szCs w:val="28"/>
+        </w:rPr>
+        <w:drawing>
+          <wp:inline distT="0" distB="0" distL="0" distR="0" wp14:anchorId="4765DB3C" wp14:editId="29986404">
+            <wp:extent cx="5016500" cy="3479800"/>
+            <wp:effectExtent l="0" t="0" r="0" b="0"/>
+            <wp:docPr id="12" name="Picture 12" descr="Chart, line chart&#10;&#10;Description automatically generated"/>
+            <wp:cNvGraphicFramePr>
+              <a:graphicFrameLocks xmlns:a="http://schemas.openxmlformats.org/drawingml/2006/main" noChangeAspect="1"/>
+            </wp:cNvGraphicFramePr>
+            <a:graphic xmlns:a="http://schemas.openxmlformats.org/drawingml/2006/main">
+              <a:graphicData uri="http://schemas.openxmlformats.org/drawingml/2006/picture">
+                <pic:pic xmlns:pic="http://schemas.openxmlformats.org/drawingml/2006/picture">
+                  <pic:nvPicPr>
+                    <pic:cNvPr id="12" name="Picture 12" descr="Chart, line chart&#10;&#10;Description automatically generated"/>
+                    <pic:cNvPicPr/>
+                  </pic:nvPicPr>
+                  <pic:blipFill>
+                    <a:blip r:embed="rId7">
+                      <a:extLst>
+                        <a:ext uri="{28A0092B-C50C-407E-A947-70E740481C1C}">
+                          <a14:useLocalDpi xmlns:a14="http://schemas.microsoft.com/office/drawing/2010/main" val="0"/>
+                        </a:ext>
+                      </a:extLst>
+                    </a:blip>
+                    <a:stretch>
+                      <a:fillRect/>
+                    </a:stretch>
+                  </pic:blipFill>
+                  <pic:spPr>
+                    <a:xfrm>
+                      <a:off x="0" y="0"/>
+                      <a:ext cx="5016500" cy="3479800"/>
+                    </a:xfrm>
+                    <a:prstGeom prst="rect">
+                      <a:avLst/>
+                    </a:prstGeom>
+                  </pic:spPr>
+                </pic:pic>
+              </a:graphicData>
+            </a:graphic>
+          </wp:inline>
+        </w:drawing>
+      </w:r>
+      <w:r>
+        <w:rPr>
+          <w:noProof/>
+          <w:sz w:val="28"/>
+          <w:szCs w:val="28"/>
+        </w:rPr>
+        <w:lastRenderedPageBreak/>
+        <w:drawing>
+          <wp:inline distT="0" distB="0" distL="0" distR="0" wp14:anchorId="5641B169" wp14:editId="313FFFAF">
+            <wp:extent cx="3263900" cy="3200400"/>
+            <wp:effectExtent l="0" t="0" r="0" b="0"/>
+            <wp:docPr id="13" name="Picture 13"/>
+            <wp:cNvGraphicFramePr>
+              <a:graphicFrameLocks xmlns:a="http://schemas.openxmlformats.org/drawingml/2006/main" noChangeAspect="1"/>
+            </wp:cNvGraphicFramePr>
+            <a:graphic xmlns:a="http://schemas.openxmlformats.org/drawingml/2006/main">
+              <a:graphicData uri="http://schemas.openxmlformats.org/drawingml/2006/picture">
+                <pic:pic xmlns:pic="http://schemas.openxmlformats.org/drawingml/2006/picture">
+                  <pic:nvPicPr>
+                    <pic:cNvPr id="13" name="Picture 13"/>
+                    <pic:cNvPicPr/>
+                  </pic:nvPicPr>
+                  <pic:blipFill>
+                    <a:blip r:embed="rId8">
+                      <a:extLst>
+                        <a:ext uri="{28A0092B-C50C-407E-A947-70E740481C1C}">
+                          <a14:useLocalDpi xmlns:a14="http://schemas.microsoft.com/office/drawing/2010/main" val="0"/>
+                        </a:ext>
+                      </a:extLst>
+                    </a:blip>
+                    <a:stretch>
+                      <a:fillRect/>
+                    </a:stretch>
+                  </pic:blipFill>
+                  <pic:spPr>
+                    <a:xfrm>
+                      <a:off x="0" y="0"/>
+                      <a:ext cx="3263900" cy="3200400"/>
+                    </a:xfrm>
+                    <a:prstGeom prst="rect">
+                      <a:avLst/>
+                    </a:prstGeom>
+                  </pic:spPr>
+                </pic:pic>
+              </a:graphicData>
+            </a:graphic>
+          </wp:inline>
+        </w:drawing>
+      </w:r>
+      <w:r>
+        <w:rPr>
+          <w:noProof/>
+          <w:sz w:val="28"/>
+          <w:szCs w:val="28"/>
+        </w:rPr>
+        <w:drawing>
+          <wp:inline distT="0" distB="0" distL="0" distR="0" wp14:anchorId="7F409DAF" wp14:editId="6CEE3CDB">
+            <wp:extent cx="3263900" cy="3200400"/>
+            <wp:effectExtent l="0" t="0" r="0" b="0"/>
+            <wp:docPr id="14" name="Picture 14" descr="A picture containing text&#10;&#10;Description automatically generated"/>
+            <wp:cNvGraphicFramePr>
+              <a:graphicFrameLocks xmlns:a="http://schemas.openxmlformats.org/drawingml/2006/main" noChangeAspect="1"/>
+            </wp:cNvGraphicFramePr>
+            <a:graphic xmlns:a="http://schemas.openxmlformats.org/drawingml/2006/main">
+              <a:graphicData uri="http://schemas.openxmlformats.org/drawingml/2006/picture">
+                <pic:pic xmlns:pic="http://schemas.openxmlformats.org/drawingml/2006/picture">
+                  <pic:nvPicPr>
+                    <pic:cNvPr id="14" name="Picture 14" descr="A picture containing text&#10;&#10;Description automatically generated"/>
+                    <pic:cNvPicPr/>
+                  </pic:nvPicPr>
+                  <pic:blipFill>
+                    <a:blip r:embed="rId9">
+                      <a:extLst>
+                        <a:ext uri="{28A0092B-C50C-407E-A947-70E740481C1C}">
+                          <a14:useLocalDpi xmlns:a14="http://schemas.microsoft.com/office/drawing/2010/main" val="0"/>
+                        </a:ext>
+                      </a:extLst>
+                    </a:blip>
+                    <a:stretch>
+                      <a:fillRect/>
+                    </a:stretch>
+                  </pic:blipFill>
+                  <pic:spPr>
+                    <a:xfrm>
+                      <a:off x="0" y="0"/>
+                      <a:ext cx="3263900" cy="3200400"/>
+                    </a:xfrm>
+                    <a:prstGeom prst="rect">
+                      <a:avLst/>
+                    </a:prstGeom>
+                  </pic:spPr>
+                </pic:pic>
+              </a:graphicData>
+            </a:graphic>
+          </wp:inline>
+        </w:drawing>
+      </w:r>
+    </w:p>
+    <w:p>
+      <w:pPr>
+        <w:rPr>
+          <w:sz w:val="28"/>
+          <w:szCs w:val="28"/>
+        </w:rPr>
+      </w:pPr>
+    </w:p>
+    <w:p>
+      <w:pPr>
+        <w:rPr>
+          <w:sz w:val="28"/>
+          <w:szCs w:val="28"/>
+        </w:rPr>
+      </w:pPr>
+    </w:p>
+    <w:p>
+      <w:pPr>
+        <w:rPr>
+          <w:sz w:val="28"/>
+          <w:szCs w:val="28"/>
+        </w:rPr>
+      </w:pPr>
+    </w:p>
+    <w:p>
+      <w:pPr>
+        <w:rPr>
+          <w:sz w:val="28"/>
+          <w:szCs w:val="28"/>
+        </w:rPr>
+      </w:pPr>
+    </w:p>
+    <w:p>
+      <w:pPr>
+        <w:rPr>
+          <w:sz w:val="28"/>
+          <w:szCs w:val="28"/>
+        </w:rPr>
+      </w:pPr>
+    </w:p>
+    <w:p>
+      <w:pPr>
+        <w:rPr>
+          <w:sz w:val="28"/>
+          <w:szCs w:val="28"/>
+        </w:rPr>
+      </w:pPr>
+    </w:p>
+    <w:p>
+      <w:pPr>
+        <w:rPr>
+          <w:sz w:val="28"/>
+          <w:szCs w:val="28"/>
+        </w:rPr>
+      </w:pPr>
+    </w:p>
+    <w:p>
+      <w:pPr>
+        <w:rPr>
+          <w:sz w:val="28"/>
+          <w:szCs w:val="28"/>
+        </w:rPr>
+      </w:pPr>
+    </w:p>
+    <w:p>
+      <w:pPr>
+        <w:rPr>
+          <w:sz w:val="28"/>
+          <w:szCs w:val="28"/>
+        </w:rPr>
+      </w:pPr>
+      <w:r>
+        <w:rPr>
+          <w:sz w:val="28"/>
+          <w:szCs w:val="28"/>
+        </w:rPr>
+        <w:t>After:</w:t>
+      </w:r>
+    </w:p>
+    <w:p>
+      <w:pPr>
+        <w:rPr>
+          <w:sz w:val="28"/>
+          <w:szCs w:val="28"/>
+        </w:rPr>
+      </w:pPr>
+      <w:r>
+        <w:rPr>
+          <w:noProof/>
+          <w:sz w:val="28"/>
+          <w:szCs w:val="28"/>
+        </w:rPr>
+        <w:drawing>
+          <wp:inline distT="0" distB="0" distL="0" distR="0" wp14:anchorId="0AA1882F" wp14:editId="71F238D4">
+            <wp:extent cx="4940300" cy="3683000"/>
+            <wp:effectExtent l="0" t="0" r="0" b="0"/>
+            <wp:docPr id="15" name="Picture 15" descr="Chart, line chart&#10;&#10;Description automatically generated"/>
+            <wp:cNvGraphicFramePr>
+              <a:graphicFrameLocks xmlns:a="http://schemas.openxmlformats.org/drawingml/2006/main" noChangeAspect="1"/>
+            </wp:cNvGraphicFramePr>
+            <a:graphic xmlns:a="http://schemas.openxmlformats.org/drawingml/2006/main">
+              <a:graphicData uri="http://schemas.openxmlformats.org/drawingml/2006/picture">
+                <pic:pic xmlns:pic="http://schemas.openxmlformats.org/drawingml/2006/picture">
+                  <pic:nvPicPr>
+                    <pic:cNvPr id="15" name="Picture 15" descr="Chart, line chart&#10;&#10;Description automatically generated"/>
+                    <pic:cNvPicPr/>
+                  </pic:nvPicPr>
+                  <pic:blipFill>
+                    <a:blip r:embed="rId10">
+                      <a:extLst>
+                        <a:ext uri="{28A0092B-C50C-407E-A947-70E740481C1C}">
+                          <a14:useLocalDpi xmlns:a14="http://schemas.microsoft.com/office/drawing/2010/main" val="0"/>
+                        </a:ext>
+                      </a:extLst>
+                    </a:blip>
+                    <a:stretch>
+                      <a:fillRect/>
+                    </a:stretch>
+                  </pic:blipFill>
+                  <pic:spPr>
+                    <a:xfrm>
+                      <a:off x="0" y="0"/>
+                      <a:ext cx="4940300" cy="3683000"/>
+                    </a:xfrm>
+                    <a:prstGeom prst="rect">
+                      <a:avLst/>
+                    </a:prstGeom>
+                  </pic:spPr>
+                </pic:pic>
+              </a:graphicData>
+            </a:graphic>
+          </wp:inline>
+        </w:drawing>
+      </w:r>
+      <w:r>
+        <w:rPr>
+          <w:noProof/>
+          <w:sz w:val="28"/>
+          <w:szCs w:val="28"/>
+        </w:rPr>
+        <w:drawing>
+          <wp:inline distT="0" distB="0" distL="0" distR="0" wp14:anchorId="747B2156" wp14:editId="32BAD80E">
+            <wp:extent cx="4940300" cy="3683000"/>
+            <wp:effectExtent l="0" t="0" r="0" b="0"/>
+            <wp:docPr id="16" name="Picture 16" descr="Chart, line chart&#10;&#10;Description automatically generated"/>
+            <wp:cNvGraphicFramePr>
+              <a:graphicFrameLocks xmlns:a="http://schemas.openxmlformats.org/drawingml/2006/main" noChangeAspect="1"/>
+            </wp:cNvGraphicFramePr>
+            <a:graphic xmlns:a="http://schemas.openxmlformats.org/drawingml/2006/main">
+              <a:graphicData uri="http://schemas.openxmlformats.org/drawingml/2006/picture">
+                <pic:pic xmlns:pic="http://schemas.openxmlformats.org/drawingml/2006/picture">
+                  <pic:nvPicPr>
+                    <pic:cNvPr id="16" name="Picture 16" descr="Chart, line chart&#10;&#10;Description automatically generated"/>
+                    <pic:cNvPicPr/>
+                  </pic:nvPicPr>
+                  <pic:blipFill>
+                    <a:blip r:embed="rId11">
+                      <a:extLst>
+                        <a:ext uri="{28A0092B-C50C-407E-A947-70E740481C1C}">
+                          <a14:useLocalDpi xmlns:a14="http://schemas.microsoft.com/office/drawing/2010/main" val="0"/>
+                        </a:ext>
+                      </a:extLst>
+                    </a:blip>
+                    <a:stretch>
+                      <a:fillRect/>
+                    </a:stretch>
+                  </pic:blipFill>
+                  <pic:spPr>
+                    <a:xfrm>
+                      <a:off x="0" y="0"/>
+                      <a:ext cx="4940300" cy="3683000"/>
+                    </a:xfrm>
+                    <a:prstGeom prst="rect">
+                      <a:avLst/>
+                    </a:prstGeom>
+                  </pic:spPr>
+                </pic:pic>
+              </a:graphicData>
+            </a:graphic>
+          </wp:inline>
+        </w:drawing>
+      </w:r>
+      <w:r>
+        <w:rPr>
+          <w:noProof/>
+          <w:sz w:val="28"/>
+          <w:szCs w:val="28"/>
+        </w:rPr>
+        <w:lastRenderedPageBreak/>
+        <w:drawing>
+          <wp:inline distT="0" distB="0" distL="0" distR="0" wp14:anchorId="44FF55A5" wp14:editId="12857C80">
+            <wp:extent cx="3263900" cy="3200400"/>
+            <wp:effectExtent l="0" t="0" r="0" b="0"/>
+            <wp:docPr id="17" name="Picture 17" descr="A picture containing text&#10;&#10;Description automatically generated"/>
+            <wp:cNvGraphicFramePr>
+              <a:graphicFrameLocks xmlns:a="http://schemas.openxmlformats.org/drawingml/2006/main" noChangeAspect="1"/>
+            </wp:cNvGraphicFramePr>
+            <a:graphic xmlns:a="http://schemas.openxmlformats.org/drawingml/2006/main">
+              <a:graphicData uri="http://schemas.openxmlformats.org/drawingml/2006/picture">
+                <pic:pic xmlns:pic="http://schemas.openxmlformats.org/drawingml/2006/picture">
+                  <pic:nvPicPr>
+                    <pic:cNvPr id="17" name="Picture 17" descr="A picture containing text&#10;&#10;Description automatically generated"/>
+                    <pic:cNvPicPr/>
+                  </pic:nvPicPr>
+                  <pic:blipFill>
+                    <a:blip r:embed="rId12">
+                      <a:extLst>
+                        <a:ext uri="{28A0092B-C50C-407E-A947-70E740481C1C}">
+                          <a14:useLocalDpi xmlns:a14="http://schemas.microsoft.com/office/drawing/2010/main" val="0"/>
+                        </a:ext>
+                      </a:extLst>
+                    </a:blip>
+                    <a:stretch>
+                      <a:fillRect/>
+                    </a:stretch>
+                  </pic:blipFill>
+                  <pic:spPr>
+                    <a:xfrm>
+                      <a:off x="0" y="0"/>
+                      <a:ext cx="3263900" cy="3200400"/>
+                    </a:xfrm>
+                    <a:prstGeom prst="rect">
+                      <a:avLst/>
+                    </a:prstGeom>
+                  </pic:spPr>
+                </pic:pic>
+              </a:graphicData>
+            </a:graphic>
+          </wp:inline>
+        </w:drawing>
+      </w:r>
+      <w:r>
+        <w:rPr>
+          <w:noProof/>
+          <w:sz w:val="28"/>
+          <w:szCs w:val="28"/>
+        </w:rPr>
+        <w:drawing>
+          <wp:inline distT="0" distB="0" distL="0" distR="0" wp14:anchorId="26060102" wp14:editId="4F6180A5">
+            <wp:extent cx="3263900" cy="3200400"/>
+            <wp:effectExtent l="0" t="0" r="0" b="0"/>
+            <wp:docPr id="18" name="Picture 18"/>
+            <wp:cNvGraphicFramePr>
+              <a:graphicFrameLocks xmlns:a="http://schemas.openxmlformats.org/drawingml/2006/main" noChangeAspect="1"/>
+            </wp:cNvGraphicFramePr>
+            <a:graphic xmlns:a="http://schemas.openxmlformats.org/drawingml/2006/main">
+              <a:graphicData uri="http://schemas.openxmlformats.org/drawingml/2006/picture">
+                <pic:pic xmlns:pic="http://schemas.openxmlformats.org/drawingml/2006/picture">
+                  <pic:nvPicPr>
+                    <pic:cNvPr id="18" name="Picture 18"/>
+                    <pic:cNvPicPr/>
+                  </pic:nvPicPr>
+                  <pic:blipFill>
+                    <a:blip r:embed="rId13">
+                      <a:extLst>
+                        <a:ext uri="{28A0092B-C50C-407E-A947-70E740481C1C}">
+                          <a14:useLocalDpi xmlns:a14="http://schemas.microsoft.com/office/drawing/2010/main" val="0"/>
+                        </a:ext>
+                      </a:extLst>
+                    </a:blip>
+                    <a:stretch>
+                      <a:fillRect/>
+                    </a:stretch>
+                  </pic:blipFill>
+                  <pic:spPr>
+                    <a:xfrm>
+                      <a:off x="0" y="0"/>
+                      <a:ext cx="3263900" cy="3200400"/>
+                    </a:xfrm>
+                    <a:prstGeom prst="rect">
+                      <a:avLst/>
+                    </a:prstGeom>
+                  </pic:spPr>
+                </pic:pic>
+              </a:graphicData>
+            </a:graphic>
+          </wp:inline>
+        </w:drawing>
+      </w:r>
+    </w:p>
+    <w:p>
+      <w:pPr>
+        <w:rPr>
+          <w:sz w:val="28"/>
+          <w:szCs w:val="28"/>
+        </w:rPr>
+      </w:pPr>
+    </w:p>
+    <w:p>
+      <w:pPr>
+        <w:rPr>
+          <w:sz w:val="28"/>
+          <w:szCs w:val="28"/>
+        </w:rPr>
+      </w:pPr>
+    </w:p>
+    <w:p>
+      <w:pPr>
+        <w:rPr>
+          <w:sz w:val="28"/>
+          <w:szCs w:val="28"/>
+        </w:rPr>
+      </w:pPr>
+    </w:p>
+    <w:p>
+      <w:pPr>
+        <w:rPr>
+          <w:sz w:val="28"/>
+          <w:szCs w:val="28"/>
+        </w:rPr>
+      </w:pPr>
+    </w:p>
+    <w:p>
+      <w:pPr>
+        <w:rPr>
+          <w:sz w:val="28"/>
+          <w:szCs w:val="28"/>
+        </w:rPr>
+      </w:pPr>
+    </w:p>
+    <w:p>
+      <w:pPr>
+        <w:rPr>
+          <w:sz w:val="28"/>
+          <w:szCs w:val="28"/>
+        </w:rPr>
+      </w:pPr>
+    </w:p>
+    <w:p>
+      <w:pPr>
+        <w:rPr>
+          <w:sz w:val="28"/>
+          <w:szCs w:val="28"/>
+        </w:rPr>
+      </w:pPr>
+    </w:p>
+    <w:p>
+      <w:pPr>
+        <w:rPr>
+          <w:sz w:val="28"/>
+          <w:szCs w:val="28"/>
+        </w:rPr>
+      </w:pPr>
+      <w:r>
+        <w:rPr>
+          <w:sz w:val="28"/>
+          <w:szCs w:val="28"/>
+        </w:rPr>
+        <w:lastRenderedPageBreak/>
+        <w:t>Word Length Frequency:</w:t>
+      </w:r>
+    </w:p>
+    <w:p>
+      <w:pPr>
+        <w:rPr>
+          <w:sz w:val="28"/>
+          <w:szCs w:val="28"/>
+        </w:rPr>
+      </w:pPr>
+      <w:r>
+        <w:rPr>
+          <w:noProof/>
+          <w:sz w:val="28"/>
+          <w:szCs w:val="28"/>
+        </w:rPr>
+        <w:drawing>
+          <wp:inline distT="0" distB="0" distL="0" distR="0" wp14:anchorId="6A910864" wp14:editId="58FBC4FC">
+            <wp:extent cx="5105400" cy="3530600"/>
+            <wp:effectExtent l="0" t="0" r="0" b="0"/>
+            <wp:docPr id="19" name="Picture 19" descr="Chart, line chart&#10;&#10;Description automatically generated"/>
+            <wp:cNvGraphicFramePr>
+              <a:graphicFrameLocks xmlns:a="http://schemas.openxmlformats.org/drawingml/2006/main" noChangeAspect="1"/>
+            </wp:cNvGraphicFramePr>
+            <a:graphic xmlns:a="http://schemas.openxmlformats.org/drawingml/2006/main">
+              <a:graphicData uri="http://schemas.openxmlformats.org/drawingml/2006/picture">
+                <pic:pic xmlns:pic="http://schemas.openxmlformats.org/drawingml/2006/picture">
+                  <pic:nvPicPr>
+                    <pic:cNvPr id="19" name="Picture 19" descr="Chart, line chart&#10;&#10;Description automatically generated"/>
+                    <pic:cNvPicPr/>
+                  </pic:nvPicPr>
+                  <pic:blipFill>
+                    <a:blip r:embed="rId14">
+                      <a:extLst>
+                        <a:ext uri="{28A0092B-C50C-407E-A947-70E740481C1C}">
+                          <a14:useLocalDpi xmlns:a14="http://schemas.microsoft.com/office/drawing/2010/main" val="0"/>
+                        </a:ext>
+                      </a:extLst>
+                    </a:blip>
+                    <a:stretch>
+                      <a:fillRect/>
+                    </a:stretch>
+                  </pic:blipFill>
+                  <pic:spPr>
+                    <a:xfrm>
+                      <a:off x="0" y="0"/>
+                      <a:ext cx="5105400" cy="3530600"/>
+                    </a:xfrm>
+                    <a:prstGeom prst="rect">
+                      <a:avLst/>
+                    </a:prstGeom>
+                  </pic:spPr>
+                </pic:pic>
+              </a:graphicData>
+            </a:graphic>
+          </wp:inline>
+        </w:drawing>
+      </w:r>
+      <w:r>
+        <w:rPr>
+          <w:noProof/>
+          <w:sz w:val="28"/>
+          <w:szCs w:val="28"/>
+        </w:rPr>
+        <w:drawing>
+          <wp:inline distT="0" distB="0" distL="0" distR="0" wp14:anchorId="4DC0DD86" wp14:editId="7AFF3FAF">
+            <wp:extent cx="5016500" cy="3530600"/>
+            <wp:effectExtent l="0" t="0" r="0" b="0"/>
+            <wp:docPr id="20" name="Picture 20" descr="Chart, line chart&#10;&#10;Description automatically generated"/>
+            <wp:cNvGraphicFramePr>
+              <a:graphicFrameLocks xmlns:a="http://schemas.openxmlformats.org/drawingml/2006/main" noChangeAspect="1"/>
+            </wp:cNvGraphicFramePr>
+            <a:graphic xmlns:a="http://schemas.openxmlformats.org/drawingml/2006/main">
+              <a:graphicData uri="http://schemas.openxmlformats.org/drawingml/2006/picture">
+                <pic:pic xmlns:pic="http://schemas.openxmlformats.org/drawingml/2006/picture">
+                  <pic:nvPicPr>
+                    <pic:cNvPr id="20" name="Picture 20" descr="Chart, line chart&#10;&#10;Description automatically generated"/>
+                    <pic:cNvPicPr/>
+                  </pic:nvPicPr>
+                  <pic:blipFill>
+                    <a:blip r:embed="rId15">
+                      <a:extLst>
+                        <a:ext uri="{28A0092B-C50C-407E-A947-70E740481C1C}">
+                          <a14:useLocalDpi xmlns:a14="http://schemas.microsoft.com/office/drawing/2010/main" val="0"/>
+                        </a:ext>
+                      </a:extLst>
+                    </a:blip>
+                    <a:stretch>
+                      <a:fillRect/>
+                    </a:stretch>
+                  </pic:blipFill>
+                  <pic:spPr>
+                    <a:xfrm>
+                      <a:off x="0" y="0"/>
+                      <a:ext cx="5016500" cy="3530600"/>
+                    </a:xfrm>
+                    <a:prstGeom prst="rect">
+                      <a:avLst/>
+                    </a:prstGeom>
+                  </pic:spPr>
+                </pic:pic>
+              </a:graphicData>
+            </a:graphic>
+          </wp:inline>
+        </w:drawing>
+      </w:r>
+    </w:p>
+    <w:p>
+      <w:pPr>
+        <w:rPr>
+          <w:b/>
+          <w:bCs/>
+          <w:sz w:val="28"/>
+          <w:szCs w:val="28"/>
+        </w:rPr>
+      </w:pPr>
+    </w:p>
+    <w:p>
+      <w:pPr>
+        <w:rPr>
           <w:b/>
           <w:bCs/>
           <w:sz w:val="28"/>
@@ -423,7 +1635,63 @@
           <w:sz w:val="28"/>
           <w:szCs w:val="28"/>
         </w:rPr>
-        <w:t xml:space="preserve">The word clouds before and after removing stopwords are quite different due to the high frequency of many of these stopwords. One of the reasons may be that stopwords can be used in a </w:t>
+        <w:t xml:space="preserve">The word clouds before and after removing </w:t>
+      </w:r>
+      <w:proofErr w:type="spellStart"/>
+      <w:r>
+        <w:rPr>
+          <w:sz w:val="28"/>
+          <w:szCs w:val="28"/>
+        </w:rPr>
+        <w:t>stopwords</w:t>
+      </w:r>
+      <w:proofErr w:type="spellEnd"/>
+      <w:r>
+        <w:rPr>
+          <w:sz w:val="28"/>
+          <w:szCs w:val="28"/>
+        </w:rPr>
+        <w:t xml:space="preserve"> are quite different due to the high frequency of many of these </w:t>
+      </w:r>
+      <w:proofErr w:type="spellStart"/>
+      <w:r>
+        <w:rPr>
+          <w:sz w:val="28"/>
+          <w:szCs w:val="28"/>
+        </w:rPr>
+        <w:t>stopwords</w:t>
+      </w:r>
+      <w:proofErr w:type="spellEnd"/>
+      <w:r>
+        <w:rPr>
+          <w:sz w:val="28"/>
+          <w:szCs w:val="28"/>
+        </w:rPr>
+        <w:t xml:space="preserve">. One of the reasons may be </w:t>
+      </w:r>
+      <w:r>
+        <w:rPr>
+          <w:sz w:val="28"/>
+          <w:szCs w:val="28"/>
+        </w:rPr>
+        <w:lastRenderedPageBreak/>
+        <w:t xml:space="preserve">that </w:t>
+      </w:r>
+      <w:proofErr w:type="spellStart"/>
+      <w:r>
+        <w:rPr>
+          <w:sz w:val="28"/>
+          <w:szCs w:val="28"/>
+        </w:rPr>
+        <w:t>stopwords</w:t>
+      </w:r>
+      <w:proofErr w:type="spellEnd"/>
+      <w:r>
+        <w:rPr>
+          <w:sz w:val="28"/>
+          <w:szCs w:val="28"/>
+        </w:rPr>
+        <w:t xml:space="preserve"> can be used in a </w:t>
       </w:r>
       <w:r>
         <w:rPr>
@@ -445,24 +1713,190 @@
           <w:sz w:val="28"/>
           <w:szCs w:val="28"/>
         </w:rPr>
-        <w:lastRenderedPageBreak/>
-        <w:t>Words having length between 3 to 5 are the most frequently occurring words in these books . After that words with larger lengths (upto a certain length)are frequent followed by words of length 1 to2.</w:t>
-      </w:r>
-    </w:p>
-    <w:p>
-      <w:pPr>
-        <w:rPr>
-          <w:sz w:val="28"/>
-          <w:szCs w:val="28"/>
-        </w:rPr>
-      </w:pPr>
-      <w:r>
-        <w:rPr>
-          <w:sz w:val="28"/>
-          <w:szCs w:val="28"/>
-        </w:rPr>
-        <w:t>We are able to apply part of speech tagging to the words in these books using the penn treebank tagset.</w:t>
-      </w:r>
+        <w:t>Words having length between 3 to 5 are the most frequently occurring words in these books . After that words with larger lengths (</w:t>
+      </w:r>
+      <w:proofErr w:type="spellStart"/>
+      <w:r>
+        <w:rPr>
+          <w:sz w:val="28"/>
+          <w:szCs w:val="28"/>
+        </w:rPr>
+        <w:t>upto</w:t>
+      </w:r>
+      <w:proofErr w:type="spellEnd"/>
+      <w:r>
+        <w:rPr>
+          <w:sz w:val="28"/>
+          <w:szCs w:val="28"/>
+        </w:rPr>
+        <w:t xml:space="preserve"> a certain length)are frequent followed by words of length 1 to2.</w:t>
+      </w:r>
+      <w:r>
+        <w:rPr>
+          <w:sz w:val="28"/>
+          <w:szCs w:val="28"/>
+        </w:rPr>
+        <w:t xml:space="preserve"> Very long words appear very rarely  .Overall implying that most of the words lie in the length range of 3 to 5.</w:t>
+      </w:r>
+    </w:p>
+    <w:p>
+      <w:pPr>
+        <w:rPr>
+          <w:sz w:val="28"/>
+          <w:szCs w:val="28"/>
+        </w:rPr>
+      </w:pPr>
+      <w:r>
+        <w:rPr>
+          <w:sz w:val="28"/>
+          <w:szCs w:val="28"/>
+        </w:rPr>
+        <w:t xml:space="preserve">We are able to apply part of speech tagging to the words in these books using the </w:t>
+      </w:r>
+      <w:proofErr w:type="spellStart"/>
+      <w:r>
+        <w:rPr>
+          <w:sz w:val="28"/>
+          <w:szCs w:val="28"/>
+        </w:rPr>
+        <w:t>penn</w:t>
+      </w:r>
+      <w:proofErr w:type="spellEnd"/>
+      <w:r>
+        <w:rPr>
+          <w:sz w:val="28"/>
+          <w:szCs w:val="28"/>
+        </w:rPr>
+        <w:t xml:space="preserve"> treebank </w:t>
+      </w:r>
+      <w:proofErr w:type="spellStart"/>
+      <w:r>
+        <w:rPr>
+          <w:sz w:val="28"/>
+          <w:szCs w:val="28"/>
+        </w:rPr>
+        <w:t>tagset</w:t>
+      </w:r>
+      <w:proofErr w:type="spellEnd"/>
+      <w:r>
+        <w:rPr>
+          <w:sz w:val="28"/>
+          <w:szCs w:val="28"/>
+        </w:rPr>
+        <w:t>.</w:t>
+      </w:r>
+      <w:r>
+        <w:rPr>
+          <w:sz w:val="28"/>
+          <w:szCs w:val="28"/>
+        </w:rPr>
+        <w:t xml:space="preserve"> The </w:t>
+      </w:r>
+      <w:proofErr w:type="spellStart"/>
+      <w:r>
+        <w:rPr>
+          <w:sz w:val="28"/>
+          <w:szCs w:val="28"/>
+        </w:rPr>
+        <w:t>pos_tag</w:t>
+      </w:r>
+      <w:proofErr w:type="spellEnd"/>
+      <w:r>
+        <w:rPr>
+          <w:sz w:val="28"/>
+          <w:szCs w:val="28"/>
+        </w:rPr>
+        <w:t xml:space="preserve">(words) functions uses the </w:t>
+      </w:r>
+      <w:proofErr w:type="spellStart"/>
+      <w:r>
+        <w:rPr>
+          <w:sz w:val="28"/>
+          <w:szCs w:val="28"/>
+        </w:rPr>
+        <w:t>penn</w:t>
+      </w:r>
+      <w:proofErr w:type="spellEnd"/>
+      <w:r>
+        <w:rPr>
+          <w:sz w:val="28"/>
+          <w:szCs w:val="28"/>
+        </w:rPr>
+        <w:t xml:space="preserve"> treebank as the default </w:t>
+      </w:r>
+      <w:proofErr w:type="spellStart"/>
+      <w:r>
+        <w:rPr>
+          <w:sz w:val="28"/>
+          <w:szCs w:val="28"/>
+        </w:rPr>
+        <w:t>tagset</w:t>
+      </w:r>
+      <w:proofErr w:type="spellEnd"/>
+      <w:r>
+        <w:rPr>
+          <w:sz w:val="28"/>
+          <w:szCs w:val="28"/>
+        </w:rPr>
+        <w:t xml:space="preserve"> as per official documentation.</w:t>
+      </w:r>
+    </w:p>
+    <w:p>
+      <w:pPr>
+        <w:rPr>
+          <w:b/>
+          <w:bCs/>
+          <w:sz w:val="28"/>
+          <w:szCs w:val="28"/>
+        </w:rPr>
+      </w:pPr>
+      <w:r>
+        <w:rPr>
+          <w:b/>
+          <w:bCs/>
+          <w:sz w:val="28"/>
+          <w:szCs w:val="28"/>
+        </w:rPr>
+        <w:t xml:space="preserve">Link to </w:t>
+      </w:r>
+      <w:proofErr w:type="spellStart"/>
+      <w:r>
+        <w:rPr>
+          <w:b/>
+          <w:bCs/>
+          <w:sz w:val="28"/>
+          <w:szCs w:val="28"/>
+        </w:rPr>
+        <w:t>github</w:t>
+      </w:r>
+      <w:proofErr w:type="spellEnd"/>
+      <w:r>
+        <w:rPr>
+          <w:b/>
+          <w:bCs/>
+          <w:sz w:val="28"/>
+          <w:szCs w:val="28"/>
+        </w:rPr>
+        <w:t xml:space="preserve"> code repository </w:t>
+      </w:r>
+    </w:p>
+    <w:p>
+      <w:pPr>
+        <w:rPr>
+          <w:b/>
+          <w:bCs/>
+          <w:sz w:val="28"/>
+          <w:szCs w:val="28"/>
+        </w:rPr>
+      </w:pPr>
+      <w:hyperlink r:id="rId16" w:history="1">
+        <w:r>
+          <w:rPr>
+            <w:rStyle w:val="Hyperlink"/>
+          </w:rPr>
+          <w:t>Rishabhsahu325/NLP_Project_Round1: NLP project (github.com)</w:t>
+        </w:r>
+      </w:hyperlink>
     </w:p>
     <w:sectPr>
       <w:pgSz w:w="11906" w:h="16838"/>
@@ -678,11 +2112,100 @@
       </w:rPr>
     </w:lvl>
   </w:abstractNum>
+  <w:abstractNum w:abstractNumId="2" w15:restartNumberingAfterBreak="0">
+    <w:nsid w:val="5C656846"/>
+    <w:multiLevelType w:val="hybridMultilevel"/>
+    <w:tmpl w:val="36E2F390"/>
+    <w:lvl w:ilvl="0" w:tplc="4009000F">
+      <w:start w:val="1"/>
+      <w:numFmt w:val="decimal"/>
+      <w:lvlText w:val="%1."/>
+      <w:lvlJc w:val="left"/>
+      <w:pPr>
+        <w:ind w:left="720" w:hanging="360"/>
+      </w:pPr>
+    </w:lvl>
+    <w:lvl w:ilvl="1" w:tplc="40090019" w:tentative="1">
+      <w:start w:val="1"/>
+      <w:numFmt w:val="lowerLetter"/>
+      <w:lvlText w:val="%2."/>
+      <w:lvlJc w:val="left"/>
+      <w:pPr>
+        <w:ind w:left="1440" w:hanging="360"/>
+      </w:pPr>
+    </w:lvl>
+    <w:lvl w:ilvl="2" w:tplc="4009001B" w:tentative="1">
+      <w:start w:val="1"/>
+      <w:numFmt w:val="lowerRoman"/>
+      <w:lvlText w:val="%3."/>
+      <w:lvlJc w:val="right"/>
+      <w:pPr>
+        <w:ind w:left="2160" w:hanging="180"/>
+      </w:pPr>
+    </w:lvl>
+    <w:lvl w:ilvl="3" w:tplc="4009000F" w:tentative="1">
+      <w:start w:val="1"/>
+      <w:numFmt w:val="decimal"/>
+      <w:lvlText w:val="%4."/>
+      <w:lvlJc w:val="left"/>
+      <w:pPr>
+        <w:ind w:left="2880" w:hanging="360"/>
+      </w:pPr>
+    </w:lvl>
+    <w:lvl w:ilvl="4" w:tplc="40090019" w:tentative="1">
+      <w:start w:val="1"/>
+      <w:numFmt w:val="lowerLetter"/>
+      <w:lvlText w:val="%5."/>
+      <w:lvlJc w:val="left"/>
+      <w:pPr>
+        <w:ind w:left="3600" w:hanging="360"/>
+      </w:pPr>
+    </w:lvl>
+    <w:lvl w:ilvl="5" w:tplc="4009001B" w:tentative="1">
+      <w:start w:val="1"/>
+      <w:numFmt w:val="lowerRoman"/>
+      <w:lvlText w:val="%6."/>
+      <w:lvlJc w:val="right"/>
+      <w:pPr>
+        <w:ind w:left="4320" w:hanging="180"/>
+      </w:pPr>
+    </w:lvl>
+    <w:lvl w:ilvl="6" w:tplc="4009000F" w:tentative="1">
+      <w:start w:val="1"/>
+      <w:numFmt w:val="decimal"/>
+      <w:lvlText w:val="%7."/>
+      <w:lvlJc w:val="left"/>
+      <w:pPr>
+        <w:ind w:left="5040" w:hanging="360"/>
+      </w:pPr>
+    </w:lvl>
+    <w:lvl w:ilvl="7" w:tplc="40090019" w:tentative="1">
+      <w:start w:val="1"/>
+      <w:numFmt w:val="lowerLetter"/>
+      <w:lvlText w:val="%8."/>
+      <w:lvlJc w:val="left"/>
+      <w:pPr>
+        <w:ind w:left="5760" w:hanging="360"/>
+      </w:pPr>
+    </w:lvl>
+    <w:lvl w:ilvl="8" w:tplc="4009001B" w:tentative="1">
+      <w:start w:val="1"/>
+      <w:numFmt w:val="lowerRoman"/>
+      <w:lvlText w:val="%9."/>
+      <w:lvlJc w:val="right"/>
+      <w:pPr>
+        <w:ind w:left="6480" w:hanging="180"/>
+      </w:pPr>
+    </w:lvl>
+  </w:abstractNum>
   <w:num w:numId="1">
     <w:abstractNumId w:val="1"/>
   </w:num>
   <w:num w:numId="2">
     <w:abstractNumId w:val="0"/>
+  </w:num>
+  <w:num w:numId="3">
+    <w:abstractNumId w:val="2"/>
   </w:num>
 </w:numbering>
 </file>

--- a/ReportDraft.docx
+++ b/ReportDraft.docx
@@ -52,21 +52,12 @@
           <w:szCs w:val="28"/>
         </w:rPr>
       </w:pPr>
-      <w:proofErr w:type="spellStart"/>
-      <w:r>
-        <w:rPr>
-          <w:sz w:val="28"/>
-          <w:szCs w:val="28"/>
-        </w:rPr>
-        <w:t>Jatin</w:t>
-      </w:r>
-      <w:proofErr w:type="spellEnd"/>
-      <w:r>
-        <w:rPr>
-          <w:sz w:val="28"/>
-          <w:szCs w:val="28"/>
-        </w:rPr>
-        <w:t xml:space="preserve"> Dahiya</w:t>
+      <w:r>
+        <w:rPr>
+          <w:sz w:val="28"/>
+          <w:szCs w:val="28"/>
+        </w:rPr>
+        <w:t>Jatin Dahiya</w:t>
       </w:r>
       <w:r>
         <w:rPr>
@@ -146,17 +137,8 @@
           <w:sz w:val="28"/>
           <w:szCs w:val="28"/>
         </w:rPr>
-        <w:t xml:space="preserve">Naman </w:t>
-      </w:r>
-      <w:proofErr w:type="spellStart"/>
-      <w:r>
-        <w:rPr>
-          <w:sz w:val="28"/>
-          <w:szCs w:val="28"/>
-        </w:rPr>
-        <w:t>Dhanotia</w:t>
-      </w:r>
-      <w:proofErr w:type="spellEnd"/>
+        <w:t>Naman Dhanotia</w:t>
+      </w:r>
       <w:r>
         <w:rPr>
           <w:sz w:val="28"/>
@@ -256,23 +238,7 @@
           <w:sz w:val="28"/>
           <w:szCs w:val="28"/>
         </w:rPr>
-        <w:t xml:space="preserve">Apply Data </w:t>
-      </w:r>
-      <w:proofErr w:type="spellStart"/>
-      <w:r>
-        <w:rPr>
-          <w:sz w:val="28"/>
-          <w:szCs w:val="28"/>
-        </w:rPr>
-        <w:t>preprocessing</w:t>
-      </w:r>
-      <w:proofErr w:type="spellEnd"/>
-      <w:r>
-        <w:rPr>
-          <w:sz w:val="28"/>
-          <w:szCs w:val="28"/>
-        </w:rPr>
-        <w:t xml:space="preserve"> on the text</w:t>
+        <w:t>Apply Data preprocessing on the text</w:t>
       </w:r>
     </w:p>
     <w:p>
@@ -312,17 +278,8 @@
           <w:sz w:val="28"/>
           <w:szCs w:val="28"/>
         </w:rPr>
-        <w:t xml:space="preserve">Creating word clouds from the text before and after removing </w:t>
-      </w:r>
-      <w:proofErr w:type="spellStart"/>
-      <w:r>
-        <w:rPr>
-          <w:sz w:val="28"/>
-          <w:szCs w:val="28"/>
-        </w:rPr>
-        <w:t>stopwords</w:t>
-      </w:r>
-      <w:proofErr w:type="spellEnd"/>
+        <w:t>Creating word clouds from the text before and after removing stopwords</w:t>
+      </w:r>
     </w:p>
     <w:p>
       <w:pPr>
@@ -481,16 +438,8 @@
           <w:szCs w:val="28"/>
         </w:rPr>
         <w:tab/>
-      </w:r>
-      <w:proofErr w:type="spellStart"/>
-      <w:r>
-        <w:rPr>
-          <w:sz w:val="28"/>
-          <w:szCs w:val="28"/>
-        </w:rPr>
         <w:t>Nltk</w:t>
       </w:r>
-      <w:proofErr w:type="spellEnd"/>
     </w:p>
     <w:p>
       <w:pPr>
@@ -521,16 +470,8 @@
           <w:szCs w:val="28"/>
         </w:rPr>
         <w:tab/>
-      </w:r>
-      <w:proofErr w:type="spellStart"/>
-      <w:r>
-        <w:rPr>
-          <w:sz w:val="28"/>
-          <w:szCs w:val="28"/>
-        </w:rPr>
         <w:t>WordCloud</w:t>
       </w:r>
-      <w:proofErr w:type="spellEnd"/>
     </w:p>
     <w:p>
       <w:pPr>
@@ -599,23 +540,7 @@
           <w:sz w:val="28"/>
           <w:szCs w:val="28"/>
         </w:rPr>
-        <w:t xml:space="preserve">The Adventures of Gil Blas of </w:t>
-      </w:r>
-      <w:proofErr w:type="spellStart"/>
-      <w:r>
-        <w:rPr>
-          <w:sz w:val="28"/>
-          <w:szCs w:val="28"/>
-        </w:rPr>
-        <w:t>Santillane</w:t>
-      </w:r>
-      <w:proofErr w:type="spellEnd"/>
-      <w:r>
-        <w:rPr>
-          <w:sz w:val="28"/>
-          <w:szCs w:val="28"/>
-        </w:rPr>
-        <w:t>, Volume I (of 3)</w:t>
+        <w:t>The Adventures of Gil Blas of Santillane, Volume I (of 3)</w:t>
       </w:r>
     </w:p>
     <w:p>
@@ -657,62 +582,26 @@
           <w:sz w:val="28"/>
           <w:szCs w:val="28"/>
         </w:rPr>
-        <w:t xml:space="preserve">The Adventures of Gil Blas of </w:t>
-      </w:r>
-      <w:proofErr w:type="spellStart"/>
-      <w:r>
-        <w:rPr>
-          <w:sz w:val="28"/>
-          <w:szCs w:val="28"/>
-        </w:rPr>
-        <w:t>Santillane</w:t>
-      </w:r>
-      <w:proofErr w:type="spellEnd"/>
-      <w:r>
-        <w:rPr>
-          <w:sz w:val="28"/>
-          <w:szCs w:val="28"/>
-        </w:rPr>
-        <w:t>, Volume II (of 3)</w:t>
-      </w:r>
-    </w:p>
-    <w:p>
-      <w:pPr>
-        <w:rPr>
-          <w:b/>
-          <w:bCs/>
-          <w:sz w:val="28"/>
-          <w:szCs w:val="28"/>
-        </w:rPr>
-      </w:pPr>
-      <w:r>
-        <w:rPr>
-          <w:b/>
-          <w:bCs/>
-          <w:sz w:val="28"/>
-          <w:szCs w:val="28"/>
-        </w:rPr>
-        <w:t xml:space="preserve">Data </w:t>
-      </w:r>
-      <w:proofErr w:type="spellStart"/>
-      <w:r>
-        <w:rPr>
-          <w:b/>
-          <w:bCs/>
-          <w:sz w:val="28"/>
-          <w:szCs w:val="28"/>
-        </w:rPr>
-        <w:t>Preprocessing</w:t>
-      </w:r>
-      <w:proofErr w:type="spellEnd"/>
-      <w:r>
-        <w:rPr>
-          <w:b/>
-          <w:bCs/>
-          <w:sz w:val="28"/>
-          <w:szCs w:val="28"/>
-        </w:rPr>
-        <w:t xml:space="preserve"> </w:t>
+        <w:t>The Adventures of Gil Blas of Santillane, Volume II (of 3)</w:t>
+      </w:r>
+    </w:p>
+    <w:p>
+      <w:pPr>
+        <w:rPr>
+          <w:b/>
+          <w:bCs/>
+          <w:sz w:val="28"/>
+          <w:szCs w:val="28"/>
+        </w:rPr>
+      </w:pPr>
+      <w:r>
+        <w:rPr>
+          <w:b/>
+          <w:bCs/>
+          <w:sz w:val="28"/>
+          <w:szCs w:val="28"/>
+        </w:rPr>
+        <w:t xml:space="preserve">Data Preprocessing </w:t>
       </w:r>
       <w:r>
         <w:rPr>
@@ -746,23 +635,7 @@
           <w:szCs w:val="28"/>
         </w:rPr>
         <w:tab/>
-        <w:t xml:space="preserve">We performed the following data </w:t>
-      </w:r>
-      <w:proofErr w:type="spellStart"/>
-      <w:r>
-        <w:rPr>
-          <w:sz w:val="28"/>
-          <w:szCs w:val="28"/>
-        </w:rPr>
-        <w:t>preprocessing</w:t>
-      </w:r>
-      <w:proofErr w:type="spellEnd"/>
-      <w:r>
-        <w:rPr>
-          <w:sz w:val="28"/>
-          <w:szCs w:val="28"/>
-        </w:rPr>
-        <w:t xml:space="preserve"> steps </w:t>
+        <w:t xml:space="preserve">We performed the following data preprocessing steps </w:t>
       </w:r>
     </w:p>
     <w:p>
@@ -823,12 +696,92 @@
           <w:szCs w:val="28"/>
         </w:rPr>
         <w:lastRenderedPageBreak/>
+        <w:t>Changing all text to lowercase</w:t>
+      </w:r>
+    </w:p>
+    <w:p>
+      <w:pPr>
+        <w:pStyle w:val="ListParagraph"/>
+        <w:numPr>
+          <w:ilvl w:val="0"/>
+          <w:numId w:val="3"/>
+        </w:numPr>
+        <w:rPr>
+          <w:sz w:val="28"/>
+          <w:szCs w:val="28"/>
+        </w:rPr>
+      </w:pPr>
+      <w:r>
+        <w:rPr>
+          <w:sz w:val="28"/>
+          <w:szCs w:val="28"/>
+        </w:rPr>
+        <w:t>Converting short forms like can’t to actual representations</w:t>
+      </w:r>
+    </w:p>
+    <w:p>
+      <w:pPr>
+        <w:pStyle w:val="ListParagraph"/>
+        <w:numPr>
+          <w:ilvl w:val="0"/>
+          <w:numId w:val="3"/>
+        </w:numPr>
+        <w:rPr>
+          <w:sz w:val="28"/>
+          <w:szCs w:val="28"/>
+        </w:rPr>
+      </w:pPr>
+      <w:r>
+        <w:rPr>
+          <w:sz w:val="28"/>
+          <w:szCs w:val="28"/>
+        </w:rPr>
         <w:t>Tokenising the text into a list of words</w:t>
       </w:r>
     </w:p>
     <w:p>
       <w:pPr>
         <w:pStyle w:val="ListParagraph"/>
+        <w:numPr>
+          <w:ilvl w:val="0"/>
+          <w:numId w:val="3"/>
+        </w:numPr>
+        <w:rPr>
+          <w:sz w:val="28"/>
+          <w:szCs w:val="28"/>
+        </w:rPr>
+      </w:pPr>
+      <w:r>
+        <w:rPr>
+          <w:sz w:val="28"/>
+          <w:szCs w:val="28"/>
+        </w:rPr>
+        <w:t>Removing chapter headings and unrelated data</w:t>
+      </w:r>
+    </w:p>
+    <w:p>
+      <w:pPr>
+        <w:pStyle w:val="ListParagraph"/>
+        <w:numPr>
+          <w:ilvl w:val="0"/>
+          <w:numId w:val="3"/>
+        </w:numPr>
+        <w:rPr>
+          <w:sz w:val="28"/>
+          <w:szCs w:val="28"/>
+        </w:rPr>
+      </w:pPr>
+      <w:r>
+        <w:rPr>
+          <w:sz w:val="28"/>
+          <w:szCs w:val="28"/>
+        </w:rPr>
+        <w:t>Removing hyperlinks</w:t>
+      </w:r>
+    </w:p>
+    <w:p>
+      <w:pPr>
+        <w:pStyle w:val="ListParagraph"/>
         <w:rPr>
           <w:sz w:val="28"/>
           <w:szCs w:val="28"/>
@@ -902,17 +855,8 @@
           <w:sz w:val="28"/>
           <w:szCs w:val="28"/>
         </w:rPr>
-        <w:t xml:space="preserve"> removing </w:t>
-      </w:r>
-      <w:proofErr w:type="spellStart"/>
-      <w:r>
-        <w:rPr>
-          <w:sz w:val="28"/>
-          <w:szCs w:val="28"/>
-        </w:rPr>
-        <w:t>stopwords</w:t>
-      </w:r>
-      <w:proofErr w:type="spellEnd"/>
+        <w:t xml:space="preserve"> removing stopwords</w:t>
+      </w:r>
       <w:r>
         <w:rPr>
           <w:sz w:val="28"/>
@@ -1635,39 +1579,7 @@
           <w:sz w:val="28"/>
           <w:szCs w:val="28"/>
         </w:rPr>
-        <w:t xml:space="preserve">The word clouds before and after removing </w:t>
-      </w:r>
-      <w:proofErr w:type="spellStart"/>
-      <w:r>
-        <w:rPr>
-          <w:sz w:val="28"/>
-          <w:szCs w:val="28"/>
-        </w:rPr>
-        <w:t>stopwords</w:t>
-      </w:r>
-      <w:proofErr w:type="spellEnd"/>
-      <w:r>
-        <w:rPr>
-          <w:sz w:val="28"/>
-          <w:szCs w:val="28"/>
-        </w:rPr>
-        <w:t xml:space="preserve"> are quite different due to the high frequency of many of these </w:t>
-      </w:r>
-      <w:proofErr w:type="spellStart"/>
-      <w:r>
-        <w:rPr>
-          <w:sz w:val="28"/>
-          <w:szCs w:val="28"/>
-        </w:rPr>
-        <w:t>stopwords</w:t>
-      </w:r>
-      <w:proofErr w:type="spellEnd"/>
-      <w:r>
-        <w:rPr>
-          <w:sz w:val="28"/>
-          <w:szCs w:val="28"/>
-        </w:rPr>
-        <w:t xml:space="preserve">. One of the reasons may be </w:t>
+        <w:t xml:space="preserve">The word clouds before and after removing stopwords are quite different due to the high frequency of many of these stopwords. One of the reasons may be </w:t>
       </w:r>
       <w:r>
         <w:rPr>
@@ -1675,23 +1587,7 @@
           <w:szCs w:val="28"/>
         </w:rPr>
         <w:lastRenderedPageBreak/>
-        <w:t xml:space="preserve">that </w:t>
-      </w:r>
-      <w:proofErr w:type="spellStart"/>
-      <w:r>
-        <w:rPr>
-          <w:sz w:val="28"/>
-          <w:szCs w:val="28"/>
-        </w:rPr>
-        <w:t>stopwords</w:t>
-      </w:r>
-      <w:proofErr w:type="spellEnd"/>
-      <w:r>
-        <w:rPr>
-          <w:sz w:val="28"/>
-          <w:szCs w:val="28"/>
-        </w:rPr>
-        <w:t xml:space="preserve"> can be used in a </w:t>
+        <w:t xml:space="preserve">that stopwords can be used in a </w:t>
       </w:r>
       <w:r>
         <w:rPr>
@@ -1713,23 +1609,14 @@
           <w:sz w:val="28"/>
           <w:szCs w:val="28"/>
         </w:rPr>
-        <w:t>Words having length between 3 to 5 are the most frequently occurring words in these books . After that words with larger lengths (</w:t>
-      </w:r>
-      <w:proofErr w:type="spellStart"/>
-      <w:r>
-        <w:rPr>
-          <w:sz w:val="28"/>
-          <w:szCs w:val="28"/>
-        </w:rPr>
-        <w:t>upto</w:t>
-      </w:r>
-      <w:proofErr w:type="spellEnd"/>
-      <w:r>
-        <w:rPr>
-          <w:sz w:val="28"/>
-          <w:szCs w:val="28"/>
-        </w:rPr>
-        <w:t xml:space="preserve"> a certain length)are frequent followed by words of length 1 to2.</w:t>
+        <w:t xml:space="preserve">For both the books </w:t>
+      </w:r>
+      <w:r>
+        <w:rPr>
+          <w:sz w:val="28"/>
+          <w:szCs w:val="28"/>
+        </w:rPr>
+        <w:t>Words having length between 3 to 5 are the most frequently occurring words in these books . After that words with larger lengths (upto a certain length)are frequent followed by words of length 1 to2.</w:t>
       </w:r>
       <w:r>
         <w:rPr>
@@ -1751,133 +1638,33 @@
           <w:sz w:val="28"/>
           <w:szCs w:val="28"/>
         </w:rPr>
-        <w:t xml:space="preserve">We are able to apply part of speech tagging to the words in these books using the </w:t>
-      </w:r>
-      <w:proofErr w:type="spellStart"/>
-      <w:r>
-        <w:rPr>
-          <w:sz w:val="28"/>
-          <w:szCs w:val="28"/>
-        </w:rPr>
-        <w:t>penn</w:t>
-      </w:r>
-      <w:proofErr w:type="spellEnd"/>
-      <w:r>
-        <w:rPr>
-          <w:sz w:val="28"/>
-          <w:szCs w:val="28"/>
-        </w:rPr>
-        <w:t xml:space="preserve"> treebank </w:t>
-      </w:r>
-      <w:proofErr w:type="spellStart"/>
-      <w:r>
-        <w:rPr>
-          <w:sz w:val="28"/>
-          <w:szCs w:val="28"/>
-        </w:rPr>
-        <w:t>tagset</w:t>
-      </w:r>
-      <w:proofErr w:type="spellEnd"/>
-      <w:r>
-        <w:rPr>
-          <w:sz w:val="28"/>
-          <w:szCs w:val="28"/>
-        </w:rPr>
-        <w:t>.</w:t>
-      </w:r>
-      <w:r>
-        <w:rPr>
-          <w:sz w:val="28"/>
-          <w:szCs w:val="28"/>
-        </w:rPr>
-        <w:t xml:space="preserve"> The </w:t>
-      </w:r>
-      <w:proofErr w:type="spellStart"/>
-      <w:r>
-        <w:rPr>
-          <w:sz w:val="28"/>
-          <w:szCs w:val="28"/>
-        </w:rPr>
-        <w:t>pos_tag</w:t>
-      </w:r>
-      <w:proofErr w:type="spellEnd"/>
-      <w:r>
-        <w:rPr>
-          <w:sz w:val="28"/>
-          <w:szCs w:val="28"/>
-        </w:rPr>
-        <w:t xml:space="preserve">(words) functions uses the </w:t>
-      </w:r>
-      <w:proofErr w:type="spellStart"/>
-      <w:r>
-        <w:rPr>
-          <w:sz w:val="28"/>
-          <w:szCs w:val="28"/>
-        </w:rPr>
-        <w:t>penn</w:t>
-      </w:r>
-      <w:proofErr w:type="spellEnd"/>
-      <w:r>
-        <w:rPr>
-          <w:sz w:val="28"/>
-          <w:szCs w:val="28"/>
-        </w:rPr>
-        <w:t xml:space="preserve"> treebank as the default </w:t>
-      </w:r>
-      <w:proofErr w:type="spellStart"/>
-      <w:r>
-        <w:rPr>
-          <w:sz w:val="28"/>
-          <w:szCs w:val="28"/>
-        </w:rPr>
-        <w:t>tagset</w:t>
-      </w:r>
-      <w:proofErr w:type="spellEnd"/>
-      <w:r>
-        <w:rPr>
-          <w:sz w:val="28"/>
-          <w:szCs w:val="28"/>
-        </w:rPr>
-        <w:t xml:space="preserve"> as per official documentation.</w:t>
-      </w:r>
-    </w:p>
-    <w:p>
-      <w:pPr>
-        <w:rPr>
-          <w:b/>
-          <w:bCs/>
-          <w:sz w:val="28"/>
-          <w:szCs w:val="28"/>
-        </w:rPr>
-      </w:pPr>
-      <w:r>
-        <w:rPr>
-          <w:b/>
-          <w:bCs/>
-          <w:sz w:val="28"/>
-          <w:szCs w:val="28"/>
-        </w:rPr>
-        <w:t xml:space="preserve">Link to </w:t>
-      </w:r>
-      <w:proofErr w:type="spellStart"/>
-      <w:r>
-        <w:rPr>
-          <w:b/>
-          <w:bCs/>
-          <w:sz w:val="28"/>
-          <w:szCs w:val="28"/>
-        </w:rPr>
-        <w:t>github</w:t>
-      </w:r>
-      <w:proofErr w:type="spellEnd"/>
-      <w:r>
-        <w:rPr>
-          <w:b/>
-          <w:bCs/>
-          <w:sz w:val="28"/>
-          <w:szCs w:val="28"/>
-        </w:rPr>
-        <w:t xml:space="preserve"> code repository </w:t>
+        <w:t>We are able to apply part of speech tagging to the words in these books using the penn treebank tagset.</w:t>
+      </w:r>
+      <w:r>
+        <w:rPr>
+          <w:sz w:val="28"/>
+          <w:szCs w:val="28"/>
+        </w:rPr>
+        <w:t xml:space="preserve"> The pos_tag(words) functions uses the penn treebank as the default tagset as per official documentation.</w:t>
+      </w:r>
+    </w:p>
+    <w:p>
+      <w:pPr>
+        <w:rPr>
+          <w:b/>
+          <w:bCs/>
+          <w:sz w:val="28"/>
+          <w:szCs w:val="28"/>
+        </w:rPr>
+      </w:pPr>
+      <w:r>
+        <w:rPr>
+          <w:b/>
+          <w:bCs/>
+          <w:sz w:val="28"/>
+          <w:szCs w:val="28"/>
+        </w:rPr>
+        <w:t xml:space="preserve">Link to github code repository </w:t>
       </w:r>
     </w:p>
     <w:p>

--- a/ReportDraft.docx
+++ b/ReportDraft.docx
@@ -55,12 +55,21 @@
           <w:szCs w:val="28"/>
         </w:rPr>
       </w:pPr>
-      <w:r>
-        <w:rPr>
-          <w:sz w:val="28"/>
-          <w:szCs w:val="28"/>
-        </w:rPr>
-        <w:t>Jatin Dahiya</w:t>
+      <w:proofErr w:type="spellStart"/>
+      <w:r>
+        <w:rPr>
+          <w:sz w:val="28"/>
+          <w:szCs w:val="28"/>
+        </w:rPr>
+        <w:t>Jatin</w:t>
+      </w:r>
+      <w:proofErr w:type="spellEnd"/>
+      <w:r>
+        <w:rPr>
+          <w:sz w:val="28"/>
+          <w:szCs w:val="28"/>
+        </w:rPr>
+        <w:t xml:space="preserve"> Dahiya</w:t>
       </w:r>
       <w:r>
         <w:rPr>
@@ -140,8 +149,17 @@
           <w:sz w:val="28"/>
           <w:szCs w:val="28"/>
         </w:rPr>
-        <w:t>Naman Dhanotia</w:t>
-      </w:r>
+        <w:t xml:space="preserve">Naman </w:t>
+      </w:r>
+      <w:proofErr w:type="spellStart"/>
+      <w:r>
+        <w:rPr>
+          <w:sz w:val="28"/>
+          <w:szCs w:val="28"/>
+        </w:rPr>
+        <w:t>Dhanotia</w:t>
+      </w:r>
+      <w:proofErr w:type="spellEnd"/>
       <w:r>
         <w:rPr>
           <w:sz w:val="28"/>
@@ -241,7 +259,23 @@
           <w:sz w:val="28"/>
           <w:szCs w:val="28"/>
         </w:rPr>
-        <w:t>Apply Data preprocessing on the text</w:t>
+        <w:t xml:space="preserve">Apply Data </w:t>
+      </w:r>
+      <w:proofErr w:type="spellStart"/>
+      <w:r>
+        <w:rPr>
+          <w:sz w:val="28"/>
+          <w:szCs w:val="28"/>
+        </w:rPr>
+        <w:t>preprocessing</w:t>
+      </w:r>
+      <w:proofErr w:type="spellEnd"/>
+      <w:r>
+        <w:rPr>
+          <w:sz w:val="28"/>
+          <w:szCs w:val="28"/>
+        </w:rPr>
+        <w:t xml:space="preserve"> on the text</w:t>
       </w:r>
     </w:p>
     <w:p>
@@ -281,8 +315,17 @@
           <w:sz w:val="28"/>
           <w:szCs w:val="28"/>
         </w:rPr>
-        <w:t>Creating word clouds from the text before and after removing stopwords</w:t>
-      </w:r>
+        <w:t xml:space="preserve">Creating word clouds from the text before and after removing </w:t>
+      </w:r>
+      <w:proofErr w:type="spellStart"/>
+      <w:r>
+        <w:rPr>
+          <w:sz w:val="28"/>
+          <w:szCs w:val="28"/>
+        </w:rPr>
+        <w:t>stopwords</w:t>
+      </w:r>
+      <w:proofErr w:type="spellEnd"/>
     </w:p>
     <w:p>
       <w:pPr>
@@ -340,7 +383,27 @@
           <w:sz w:val="28"/>
           <w:szCs w:val="28"/>
         </w:rPr>
-        <w:t xml:space="preserve">Link to github code repository </w:t>
+        <w:t xml:space="preserve">Link to </w:t>
+      </w:r>
+      <w:proofErr w:type="spellStart"/>
+      <w:r>
+        <w:rPr>
+          <w:b/>
+          <w:bCs/>
+          <w:sz w:val="28"/>
+          <w:szCs w:val="28"/>
+        </w:rPr>
+        <w:t>github</w:t>
+      </w:r>
+      <w:proofErr w:type="spellEnd"/>
+      <w:r>
+        <w:rPr>
+          <w:b/>
+          <w:bCs/>
+          <w:sz w:val="28"/>
+          <w:szCs w:val="28"/>
+        </w:rPr>
+        <w:t xml:space="preserve"> code repository </w:t>
       </w:r>
     </w:p>
     <w:p>
@@ -393,7 +456,17 @@
           <w:sz w:val="28"/>
           <w:szCs w:val="28"/>
         </w:rPr>
-        <w:t xml:space="preserve">/Modules </w:t>
+        <w:t>/</w:t>
+      </w:r>
+      <w:proofErr w:type="gramStart"/>
+      <w:r>
+        <w:rPr>
+          <w:b/>
+          <w:bCs/>
+          <w:sz w:val="28"/>
+          <w:szCs w:val="28"/>
+        </w:rPr>
+        <w:t xml:space="preserve">Modules </w:t>
       </w:r>
       <w:r>
         <w:rPr>
@@ -404,6 +477,7 @@
         </w:rPr>
         <w:t xml:space="preserve"> used</w:t>
       </w:r>
+      <w:proofErr w:type="gramEnd"/>
     </w:p>
     <w:p>
       <w:pPr>
@@ -441,15 +515,23 @@
           <w:sz w:val="28"/>
           <w:szCs w:val="28"/>
         </w:rPr>
-        <w:t xml:space="preserve"> library</w:t>
-      </w:r>
-      <w:r>
-        <w:rPr>
-          <w:sz w:val="28"/>
-          <w:szCs w:val="28"/>
-        </w:rPr>
         <w:t xml:space="preserve"> </w:t>
       </w:r>
+      <w:proofErr w:type="gramStart"/>
+      <w:r>
+        <w:rPr>
+          <w:sz w:val="28"/>
+          <w:szCs w:val="28"/>
+        </w:rPr>
+        <w:t>library</w:t>
+      </w:r>
+      <w:r>
+        <w:rPr>
+          <w:sz w:val="28"/>
+          <w:szCs w:val="28"/>
+        </w:rPr>
+        <w:t xml:space="preserve"> </w:t>
+      </w:r>
       <w:r>
         <w:rPr>
           <w:sz w:val="28"/>
@@ -457,6 +539,7 @@
         </w:rPr>
         <w:t>)</w:t>
       </w:r>
+      <w:proofErr w:type="gramEnd"/>
     </w:p>
     <w:p>
       <w:pPr>
@@ -487,8 +570,16 @@
           <w:szCs w:val="28"/>
         </w:rPr>
         <w:tab/>
+      </w:r>
+      <w:proofErr w:type="spellStart"/>
+      <w:r>
+        <w:rPr>
+          <w:sz w:val="28"/>
+          <w:szCs w:val="28"/>
+        </w:rPr>
         <w:t>Nltk</w:t>
       </w:r>
+      <w:proofErr w:type="spellEnd"/>
     </w:p>
     <w:p>
       <w:pPr>
@@ -519,8 +610,16 @@
           <w:szCs w:val="28"/>
         </w:rPr>
         <w:tab/>
+      </w:r>
+      <w:proofErr w:type="spellStart"/>
+      <w:r>
+        <w:rPr>
+          <w:sz w:val="28"/>
+          <w:szCs w:val="28"/>
+        </w:rPr>
         <w:t>WordCloud</w:t>
       </w:r>
+      <w:proofErr w:type="spellEnd"/>
     </w:p>
     <w:p>
       <w:pPr>
@@ -589,7 +688,23 @@
           <w:sz w:val="28"/>
           <w:szCs w:val="28"/>
         </w:rPr>
-        <w:t>The Adventures of Gil Blas of Santillane, Volume I (of 3)</w:t>
+        <w:t xml:space="preserve">The Adventures of Gil Blas of </w:t>
+      </w:r>
+      <w:proofErr w:type="spellStart"/>
+      <w:r>
+        <w:rPr>
+          <w:sz w:val="28"/>
+          <w:szCs w:val="28"/>
+        </w:rPr>
+        <w:t>Santillane</w:t>
+      </w:r>
+      <w:proofErr w:type="spellEnd"/>
+      <w:r>
+        <w:rPr>
+          <w:sz w:val="28"/>
+          <w:szCs w:val="28"/>
+        </w:rPr>
+        <w:t>, Volume I (of 3)</w:t>
       </w:r>
     </w:p>
     <w:p>
@@ -631,35 +746,689 @@
           <w:sz w:val="28"/>
           <w:szCs w:val="28"/>
         </w:rPr>
-        <w:t>The Adventures of Gil Blas of Santillane, Volume II (of 3)</w:t>
-      </w:r>
-    </w:p>
-    <w:p>
-      <w:pPr>
-        <w:rPr>
-          <w:b/>
-          <w:bCs/>
-          <w:sz w:val="28"/>
-          <w:szCs w:val="28"/>
-        </w:rPr>
-      </w:pPr>
-      <w:r>
-        <w:rPr>
-          <w:b/>
-          <w:bCs/>
-          <w:sz w:val="28"/>
-          <w:szCs w:val="28"/>
-        </w:rPr>
-        <w:t xml:space="preserve">Data Preprocessing </w:t>
-      </w:r>
-      <w:r>
-        <w:rPr>
-          <w:b/>
-          <w:bCs/>
-          <w:sz w:val="28"/>
-          <w:szCs w:val="28"/>
-        </w:rPr>
-        <w:t xml:space="preserve"> and Preparation </w:t>
+        <w:t xml:space="preserve">The Adventures of Gil Blas of </w:t>
+      </w:r>
+      <w:proofErr w:type="spellStart"/>
+      <w:r>
+        <w:rPr>
+          <w:sz w:val="28"/>
+          <w:szCs w:val="28"/>
+        </w:rPr>
+        <w:t>Santillane</w:t>
+      </w:r>
+      <w:proofErr w:type="spellEnd"/>
+      <w:r>
+        <w:rPr>
+          <w:sz w:val="28"/>
+          <w:szCs w:val="28"/>
+        </w:rPr>
+        <w:t>, Volume II (of 3)</w:t>
+      </w:r>
+    </w:p>
+    <w:p>
+      <w:pPr>
+        <w:rPr>
+          <w:sz w:val="28"/>
+          <w:szCs w:val="28"/>
+        </w:rPr>
+      </w:pPr>
+    </w:p>
+    <w:p>
+      <w:pPr>
+        <w:rPr>
+          <w:b/>
+          <w:bCs/>
+          <w:sz w:val="28"/>
+          <w:szCs w:val="28"/>
+        </w:rPr>
+      </w:pPr>
+      <w:r>
+        <w:rPr>
+          <w:b/>
+          <w:bCs/>
+          <w:sz w:val="28"/>
+          <w:szCs w:val="28"/>
+        </w:rPr>
+        <w:lastRenderedPageBreak/>
+        <w:t>Glimpses of our raw data</w:t>
+      </w:r>
+    </w:p>
+    <w:p>
+      <w:pPr>
+        <w:rPr>
+          <w:b/>
+          <w:bCs/>
+          <w:sz w:val="28"/>
+          <w:szCs w:val="28"/>
+        </w:rPr>
+      </w:pPr>
+      <w:r>
+        <w:rPr>
+          <w:b/>
+          <w:bCs/>
+          <w:sz w:val="28"/>
+          <w:szCs w:val="28"/>
+        </w:rPr>
+        <w:t>T1</w:t>
+      </w:r>
+    </w:p>
+    <w:p>
+      <w:pPr>
+        <w:rPr>
+          <w:sz w:val="28"/>
+          <w:szCs w:val="28"/>
+        </w:rPr>
+      </w:pPr>
+      <w:r>
+        <w:rPr>
+          <w:sz w:val="28"/>
+          <w:szCs w:val="28"/>
+        </w:rPr>
+        <w:t>T</w:t>
+      </w:r>
+      <w:r>
+        <w:rPr>
+          <w:sz w:val="28"/>
+          <w:szCs w:val="28"/>
+        </w:rPr>
+        <w:t xml:space="preserve">he Project Gutenberg eBook of The Adventures of Gil Blas of </w:t>
+      </w:r>
+      <w:proofErr w:type="spellStart"/>
+      <w:r>
+        <w:rPr>
+          <w:sz w:val="28"/>
+          <w:szCs w:val="28"/>
+        </w:rPr>
+        <w:t>Santillane</w:t>
+      </w:r>
+      <w:proofErr w:type="spellEnd"/>
+      <w:r>
+        <w:rPr>
+          <w:sz w:val="28"/>
+          <w:szCs w:val="28"/>
+        </w:rPr>
+        <w:t>,</w:t>
+      </w:r>
+    </w:p>
+    <w:p>
+      <w:pPr>
+        <w:rPr>
+          <w:sz w:val="28"/>
+          <w:szCs w:val="28"/>
+        </w:rPr>
+      </w:pPr>
+      <w:r>
+        <w:rPr>
+          <w:sz w:val="28"/>
+          <w:szCs w:val="28"/>
+        </w:rPr>
+        <w:t>Volume I (of 3), by Alain René Le Sage</w:t>
+      </w:r>
+    </w:p>
+    <w:p>
+      <w:pPr>
+        <w:rPr>
+          <w:sz w:val="28"/>
+          <w:szCs w:val="28"/>
+        </w:rPr>
+      </w:pPr>
+    </w:p>
+    <w:p>
+      <w:pPr>
+        <w:rPr>
+          <w:sz w:val="28"/>
+          <w:szCs w:val="28"/>
+        </w:rPr>
+      </w:pPr>
+      <w:r>
+        <w:rPr>
+          <w:sz w:val="28"/>
+          <w:szCs w:val="28"/>
+        </w:rPr>
+        <w:t>This eBook is for the use of anyone anywhere in the United States and</w:t>
+      </w:r>
+    </w:p>
+    <w:p>
+      <w:pPr>
+        <w:rPr>
+          <w:sz w:val="28"/>
+          <w:szCs w:val="28"/>
+        </w:rPr>
+      </w:pPr>
+      <w:r>
+        <w:rPr>
+          <w:sz w:val="28"/>
+          <w:szCs w:val="28"/>
+        </w:rPr>
+        <w:t>most other parts of the world at no cost and with almost no restrictions</w:t>
+      </w:r>
+    </w:p>
+    <w:p>
+      <w:pPr>
+        <w:rPr>
+          <w:sz w:val="28"/>
+          <w:szCs w:val="28"/>
+        </w:rPr>
+      </w:pPr>
+      <w:r>
+        <w:rPr>
+          <w:sz w:val="28"/>
+          <w:szCs w:val="28"/>
+        </w:rPr>
+        <w:t xml:space="preserve">whatsoever. </w:t>
+      </w:r>
+      <w:r>
+        <w:rPr>
+          <w:sz w:val="28"/>
+          <w:szCs w:val="28"/>
+        </w:rPr>
+        <w:t>…</w:t>
+      </w:r>
+    </w:p>
+    <w:p>
+      <w:pPr>
+        <w:rPr>
+          <w:sz w:val="28"/>
+          <w:szCs w:val="28"/>
+        </w:rPr>
+      </w:pPr>
+      <w:r>
+        <w:rPr>
+          <w:sz w:val="28"/>
+          <w:szCs w:val="28"/>
+        </w:rPr>
+        <w:t>CONTENTS OF VOL. I.</w:t>
+      </w:r>
+    </w:p>
+    <w:p>
+      <w:pPr>
+        <w:rPr>
+          <w:sz w:val="28"/>
+          <w:szCs w:val="28"/>
+        </w:rPr>
+      </w:pPr>
+    </w:p>
+    <w:p>
+      <w:pPr>
+        <w:rPr>
+          <w:sz w:val="28"/>
+          <w:szCs w:val="28"/>
+        </w:rPr>
+      </w:pPr>
+    </w:p>
+    <w:p>
+      <w:pPr>
+        <w:rPr>
+          <w:sz w:val="28"/>
+          <w:szCs w:val="28"/>
+        </w:rPr>
+      </w:pPr>
+      <w:r>
+        <w:rPr>
+          <w:sz w:val="28"/>
+          <w:szCs w:val="28"/>
+        </w:rPr>
+        <w:t>BIOGRAPHICAL AND CRITICAL NOTICE OF LE SAGE, BY GEORGE SAINTSBURY</w:t>
+      </w:r>
+    </w:p>
+    <w:p>
+      <w:pPr>
+        <w:rPr>
+          <w:sz w:val="28"/>
+          <w:szCs w:val="28"/>
+        </w:rPr>
+      </w:pPr>
+    </w:p>
+    <w:p>
+      <w:pPr>
+        <w:rPr>
+          <w:sz w:val="28"/>
+          <w:szCs w:val="28"/>
+        </w:rPr>
+      </w:pPr>
+    </w:p>
+    <w:p>
+      <w:pPr>
+        <w:rPr>
+          <w:sz w:val="28"/>
+          <w:szCs w:val="28"/>
+        </w:rPr>
+      </w:pPr>
+      <w:r>
+        <w:rPr>
+          <w:sz w:val="28"/>
+          <w:szCs w:val="28"/>
+        </w:rPr>
+        <w:t>BOOK THE FIRST.</w:t>
+      </w:r>
+    </w:p>
+    <w:p>
+      <w:pPr>
+        <w:rPr>
+          <w:sz w:val="28"/>
+          <w:szCs w:val="28"/>
+        </w:rPr>
+      </w:pPr>
+    </w:p>
+    <w:p>
+      <w:pPr>
+        <w:rPr>
+          <w:sz w:val="28"/>
+          <w:szCs w:val="28"/>
+        </w:rPr>
+      </w:pPr>
+      <w:r>
+        <w:rPr>
+          <w:sz w:val="28"/>
+          <w:szCs w:val="28"/>
+        </w:rPr>
+        <w:t>CHAPTER I.</w:t>
+      </w:r>
+    </w:p>
+    <w:p>
+      <w:pPr>
+        <w:rPr>
+          <w:sz w:val="28"/>
+          <w:szCs w:val="28"/>
+        </w:rPr>
+      </w:pPr>
+    </w:p>
+    <w:p>
+      <w:pPr>
+        <w:rPr>
+          <w:sz w:val="28"/>
+          <w:szCs w:val="28"/>
+        </w:rPr>
+      </w:pPr>
+      <w:r>
+        <w:rPr>
+          <w:sz w:val="28"/>
+          <w:szCs w:val="28"/>
+        </w:rPr>
+        <w:t>The Birth and Education of Gil Blas.</w:t>
+      </w:r>
+      <w:r>
+        <w:rPr>
+          <w:sz w:val="28"/>
+          <w:szCs w:val="28"/>
+        </w:rPr>
+        <w:t xml:space="preserve"> …</w:t>
+      </w:r>
+    </w:p>
+    <w:p>
+      <w:pPr>
+        <w:rPr>
+          <w:sz w:val="28"/>
+          <w:szCs w:val="28"/>
+        </w:rPr>
+      </w:pPr>
+    </w:p>
+    <w:p>
+      <w:pPr>
+        <w:rPr>
+          <w:sz w:val="28"/>
+          <w:szCs w:val="28"/>
+        </w:rPr>
+      </w:pPr>
+      <w:r>
+        <w:rPr>
+          <w:sz w:val="28"/>
+          <w:szCs w:val="28"/>
+        </w:rPr>
+        <w:t>ALAIN RENÉ LESAGE.</w:t>
+      </w:r>
+    </w:p>
+    <w:p>
+      <w:pPr>
+        <w:rPr>
+          <w:sz w:val="28"/>
+          <w:szCs w:val="28"/>
+        </w:rPr>
+      </w:pPr>
+    </w:p>
+    <w:p>
+      <w:pPr>
+        <w:rPr>
+          <w:sz w:val="28"/>
+          <w:szCs w:val="28"/>
+        </w:rPr>
+      </w:pPr>
+      <w:r>
+        <w:rPr>
+          <w:sz w:val="28"/>
+          <w:szCs w:val="28"/>
+        </w:rPr>
+        <w:t>A critic of whom I desire to speak with all respect--the Rector of</w:t>
+      </w:r>
+    </w:p>
+    <w:p>
+      <w:pPr>
+        <w:rPr>
+          <w:sz w:val="28"/>
+          <w:szCs w:val="28"/>
+        </w:rPr>
+      </w:pPr>
+      <w:r>
+        <w:rPr>
+          <w:sz w:val="28"/>
+          <w:szCs w:val="28"/>
+        </w:rPr>
+        <w:t>Lincoln--has said that "mere style cannot confer immortality upon any</w:t>
+      </w:r>
+    </w:p>
+    <w:p>
+      <w:pPr>
+        <w:rPr>
+          <w:sz w:val="28"/>
+          <w:szCs w:val="28"/>
+        </w:rPr>
+      </w:pPr>
+      <w:r>
+        <w:rPr>
+          <w:sz w:val="28"/>
+          <w:szCs w:val="28"/>
+        </w:rPr>
+        <w:t>book apart from its contents."  The context from which this remark is</w:t>
+      </w:r>
+    </w:p>
+    <w:p>
+      <w:pPr>
+        <w:rPr>
+          <w:sz w:val="28"/>
+          <w:szCs w:val="28"/>
+        </w:rPr>
+      </w:pPr>
+      <w:r>
+        <w:rPr>
+          <w:sz w:val="28"/>
+          <w:szCs w:val="28"/>
+        </w:rPr>
+        <w:t xml:space="preserve">taken deals with the </w:t>
+      </w:r>
+      <w:proofErr w:type="spellStart"/>
+      <w:r>
+        <w:rPr>
+          <w:sz w:val="28"/>
+          <w:szCs w:val="28"/>
+        </w:rPr>
+        <w:t>Provinciales</w:t>
+      </w:r>
+      <w:proofErr w:type="spellEnd"/>
+      <w:r>
+        <w:rPr>
+          <w:sz w:val="28"/>
+          <w:szCs w:val="28"/>
+        </w:rPr>
+        <w:t xml:space="preserve"> and _Pensées_ of Pascal, concerning</w:t>
+      </w:r>
+    </w:p>
+    <w:p>
+      <w:pPr>
+        <w:rPr>
+          <w:sz w:val="28"/>
+          <w:szCs w:val="28"/>
+        </w:rPr>
+      </w:pPr>
+      <w:r>
+        <w:rPr>
+          <w:sz w:val="28"/>
+          <w:szCs w:val="28"/>
+        </w:rPr>
+        <w:lastRenderedPageBreak/>
+        <w:t xml:space="preserve">which Mr. Pattison thinks that the former </w:t>
+      </w:r>
+      <w:proofErr w:type="gramStart"/>
+      <w:r>
+        <w:rPr>
+          <w:sz w:val="28"/>
+          <w:szCs w:val="28"/>
+        </w:rPr>
+        <w:t>are</w:t>
+      </w:r>
+      <w:proofErr w:type="gramEnd"/>
+      <w:r>
+        <w:rPr>
+          <w:sz w:val="28"/>
+          <w:szCs w:val="28"/>
+        </w:rPr>
+        <w:t xml:space="preserve"> but an ephemeral</w:t>
+      </w:r>
+    </w:p>
+    <w:p>
+      <w:pPr>
+        <w:rPr>
+          <w:sz w:val="28"/>
+          <w:szCs w:val="28"/>
+        </w:rPr>
+      </w:pPr>
+      <w:r>
+        <w:rPr>
+          <w:sz w:val="28"/>
+          <w:szCs w:val="28"/>
+        </w:rPr>
+        <w:t xml:space="preserve">pamphlet, the latter are for all time.  </w:t>
+      </w:r>
+      <w:proofErr w:type="gramStart"/>
+      <w:r>
+        <w:rPr>
+          <w:sz w:val="28"/>
+          <w:szCs w:val="28"/>
+        </w:rPr>
+        <w:t>So</w:t>
+      </w:r>
+      <w:proofErr w:type="gramEnd"/>
+      <w:r>
+        <w:rPr>
+          <w:sz w:val="28"/>
+          <w:szCs w:val="28"/>
+        </w:rPr>
+        <w:t xml:space="preserve"> startling a judgment makes</w:t>
+      </w:r>
+    </w:p>
+    <w:p>
+      <w:pPr>
+        <w:rPr>
+          <w:sz w:val="28"/>
+          <w:szCs w:val="28"/>
+        </w:rPr>
+      </w:pPr>
+      <w:r>
+        <w:rPr>
+          <w:sz w:val="28"/>
+          <w:szCs w:val="28"/>
+        </w:rPr>
+        <w:t>the reader a little inclined to dogmatize hyperbolically in his turn,</w:t>
+      </w:r>
+    </w:p>
+    <w:p>
+      <w:pPr>
+        <w:rPr>
+          <w:sz w:val="28"/>
+          <w:szCs w:val="28"/>
+        </w:rPr>
+      </w:pPr>
+      <w:r>
+        <w:rPr>
+          <w:sz w:val="28"/>
+          <w:szCs w:val="28"/>
+        </w:rPr>
+        <w:t>and to say that there is nothing perennial but style.  This, indeed,</w:t>
+      </w:r>
+    </w:p>
+    <w:p>
+      <w:pPr>
+        <w:rPr>
+          <w:sz w:val="28"/>
+          <w:szCs w:val="28"/>
+        </w:rPr>
+      </w:pPr>
+      <w:r>
+        <w:rPr>
+          <w:sz w:val="28"/>
+          <w:szCs w:val="28"/>
+        </w:rPr>
+        <w:t>would be merely running from one extreme to another; nevertheless,</w:t>
+      </w:r>
+    </w:p>
+    <w:p>
+      <w:pPr>
+        <w:rPr>
+          <w:sz w:val="28"/>
+          <w:szCs w:val="28"/>
+        </w:rPr>
+      </w:pPr>
+      <w:r>
+        <w:rPr>
+          <w:sz w:val="28"/>
+          <w:szCs w:val="28"/>
+        </w:rPr>
+        <w:t>there is more truth in it than in the other exaggeration, for the</w:t>
+      </w:r>
+    </w:p>
+    <w:p>
+      <w:pPr>
+        <w:rPr>
+          <w:sz w:val="28"/>
+          <w:szCs w:val="28"/>
+        </w:rPr>
+      </w:pPr>
+      <w:r>
+        <w:rPr>
+          <w:sz w:val="28"/>
+          <w:szCs w:val="28"/>
+        </w:rPr>
+        <w:t>attitude of men's minds changes singularly, from one time to another,</w:t>
+      </w:r>
+    </w:p>
+    <w:p>
+      <w:pPr>
+        <w:rPr>
+          <w:sz w:val="28"/>
+          <w:szCs w:val="28"/>
+        </w:rPr>
+      </w:pPr>
+      <w:r>
+        <w:rPr>
+          <w:sz w:val="28"/>
+          <w:szCs w:val="28"/>
+        </w:rPr>
+        <w:t>with regard to any "contents;" it changes very little with regard to</w:t>
+      </w:r>
+    </w:p>
+    <w:p>
+      <w:pPr>
+        <w:rPr>
+          <w:sz w:val="28"/>
+          <w:szCs w:val="28"/>
+        </w:rPr>
+      </w:pPr>
+      <w:r>
+        <w:rPr>
+          <w:sz w:val="28"/>
+          <w:szCs w:val="28"/>
+        </w:rPr>
+        <w:t xml:space="preserve">the expression of those contents.  </w:t>
+      </w:r>
+    </w:p>
+    <w:p>
+      <w:pPr>
+        <w:rPr>
+          <w:sz w:val="28"/>
+          <w:szCs w:val="28"/>
+        </w:rPr>
+      </w:pPr>
+      <w:r>
+        <w:rPr>
+          <w:sz w:val="28"/>
+          <w:szCs w:val="28"/>
+        </w:rPr>
+        <w:t>…</w:t>
+      </w:r>
+    </w:p>
+    <w:p>
+      <w:pPr>
+        <w:rPr>
+          <w:b/>
+          <w:bCs/>
+          <w:sz w:val="28"/>
+          <w:szCs w:val="28"/>
+        </w:rPr>
+      </w:pPr>
+      <w:r>
+        <w:rPr>
+          <w:b/>
+          <w:bCs/>
+          <w:sz w:val="28"/>
+          <w:szCs w:val="28"/>
+        </w:rPr>
+        <w:t>Inferences from raw data</w:t>
+      </w:r>
+    </w:p>
+    <w:p>
+      <w:pPr>
+        <w:rPr>
+          <w:sz w:val="28"/>
+          <w:szCs w:val="28"/>
+        </w:rPr>
+      </w:pPr>
+    </w:p>
+    <w:p>
+      <w:pPr>
+        <w:rPr>
+          <w:b/>
+          <w:bCs/>
+          <w:sz w:val="28"/>
+          <w:szCs w:val="28"/>
+        </w:rPr>
+      </w:pPr>
+      <w:r>
+        <w:rPr>
+          <w:b/>
+          <w:bCs/>
+          <w:sz w:val="28"/>
+          <w:szCs w:val="28"/>
+        </w:rPr>
+        <w:t xml:space="preserve">Data </w:t>
+      </w:r>
+      <w:proofErr w:type="spellStart"/>
+      <w:proofErr w:type="gramStart"/>
+      <w:r>
+        <w:rPr>
+          <w:b/>
+          <w:bCs/>
+          <w:sz w:val="28"/>
+          <w:szCs w:val="28"/>
+        </w:rPr>
+        <w:t>Preprocessing</w:t>
+      </w:r>
+      <w:proofErr w:type="spellEnd"/>
+      <w:r>
+        <w:rPr>
+          <w:b/>
+          <w:bCs/>
+          <w:sz w:val="28"/>
+          <w:szCs w:val="28"/>
+        </w:rPr>
+        <w:t xml:space="preserve"> </w:t>
+      </w:r>
+      <w:r>
+        <w:rPr>
+          <w:b/>
+          <w:bCs/>
+          <w:sz w:val="28"/>
+          <w:szCs w:val="28"/>
+        </w:rPr>
+        <w:t xml:space="preserve"> and</w:t>
+      </w:r>
+      <w:proofErr w:type="gramEnd"/>
+      <w:r>
+        <w:rPr>
+          <w:b/>
+          <w:bCs/>
+          <w:sz w:val="28"/>
+          <w:szCs w:val="28"/>
+        </w:rPr>
+        <w:t xml:space="preserve"> Preparation </w:t>
       </w:r>
       <w:r>
         <w:rPr>
@@ -683,9 +1452,24 @@
           <w:sz w:val="28"/>
           <w:szCs w:val="28"/>
         </w:rPr>
-        <w:lastRenderedPageBreak/>
         <w:tab/>
-        <w:t xml:space="preserve">We performed the following data preprocessing steps </w:t>
+        <w:t xml:space="preserve">We performed the following data </w:t>
+      </w:r>
+      <w:proofErr w:type="spellStart"/>
+      <w:r>
+        <w:rPr>
+          <w:sz w:val="28"/>
+          <w:szCs w:val="28"/>
+        </w:rPr>
+        <w:t>preprocessing</w:t>
+      </w:r>
+      <w:proofErr w:type="spellEnd"/>
+      <w:r>
+        <w:rPr>
+          <w:sz w:val="28"/>
+          <w:szCs w:val="28"/>
+        </w:rPr>
+        <w:t xml:space="preserve"> steps </w:t>
       </w:r>
     </w:p>
     <w:p>
@@ -844,14 +1628,25 @@
           <w:szCs w:val="28"/>
         </w:rPr>
       </w:pPr>
-      <w:r>
-        <w:rPr>
-          <w:b/>
-          <w:bCs/>
-          <w:sz w:val="28"/>
-          <w:szCs w:val="28"/>
-        </w:rPr>
-        <w:t>Illustration : Word length – frequency plots</w:t>
+      <w:proofErr w:type="gramStart"/>
+      <w:r>
+        <w:rPr>
+          <w:b/>
+          <w:bCs/>
+          <w:sz w:val="28"/>
+          <w:szCs w:val="28"/>
+        </w:rPr>
+        <w:t>Illustration :</w:t>
+      </w:r>
+      <w:proofErr w:type="gramEnd"/>
+      <w:r>
+        <w:rPr>
+          <w:b/>
+          <w:bCs/>
+          <w:sz w:val="28"/>
+          <w:szCs w:val="28"/>
+        </w:rPr>
+        <w:t xml:space="preserve"> Word length – frequency plots</w:t>
       </w:r>
     </w:p>
     <w:p>
@@ -932,6 +1727,7 @@
                 <w:sz w:val="28"/>
                 <w:szCs w:val="28"/>
               </w:rPr>
+              <w:lastRenderedPageBreak/>
               <w:drawing>
                 <wp:inline distT="0" distB="0" distL="0" distR="0" wp14:anchorId="62F4E764" wp14:editId="685DDD30">
                   <wp:extent cx="2735214" cy="1891516"/>
@@ -1089,86 +1885,180 @@
           <w:sz w:val="28"/>
           <w:szCs w:val="28"/>
         </w:rPr>
-        <w:t>For both the books Words having length between 3 to 5 are the most frequently occurring words in these books . After that words with larger lengths (upto a certain length)are frequent followed by words of length 1 to2. Very long words appear very rarely  .Overall implying that most of the words lie in the length range of 3 to 5.</w:t>
-      </w:r>
-    </w:p>
-    <w:p>
-      <w:pPr>
-        <w:rPr>
-          <w:b/>
-          <w:bCs/>
-          <w:sz w:val="28"/>
-          <w:szCs w:val="28"/>
-        </w:rPr>
-      </w:pPr>
-    </w:p>
-    <w:p>
-      <w:pPr>
-        <w:rPr>
-          <w:b/>
-          <w:bCs/>
-          <w:sz w:val="28"/>
-          <w:szCs w:val="28"/>
-        </w:rPr>
-      </w:pPr>
-    </w:p>
-    <w:p>
-      <w:pPr>
-        <w:rPr>
-          <w:b/>
-          <w:bCs/>
-          <w:sz w:val="28"/>
-          <w:szCs w:val="28"/>
-        </w:rPr>
-      </w:pPr>
-    </w:p>
-    <w:p>
-      <w:pPr>
-        <w:rPr>
-          <w:b/>
-          <w:bCs/>
-          <w:sz w:val="28"/>
-          <w:szCs w:val="28"/>
-        </w:rPr>
-      </w:pPr>
-    </w:p>
-    <w:p>
-      <w:pPr>
-        <w:rPr>
-          <w:b/>
-          <w:bCs/>
-          <w:sz w:val="28"/>
-          <w:szCs w:val="28"/>
-        </w:rPr>
-      </w:pPr>
-    </w:p>
-    <w:p>
-      <w:pPr>
-        <w:rPr>
-          <w:b/>
-          <w:bCs/>
-          <w:sz w:val="28"/>
-          <w:szCs w:val="28"/>
-        </w:rPr>
-      </w:pPr>
-      <w:r>
-        <w:rPr>
-          <w:b/>
-          <w:bCs/>
-          <w:sz w:val="28"/>
-          <w:szCs w:val="28"/>
-        </w:rPr>
-        <w:lastRenderedPageBreak/>
+        <w:t xml:space="preserve">For both the books Words having length between 3 to 5 are the most frequently occurring words in these </w:t>
+      </w:r>
+      <w:proofErr w:type="gramStart"/>
+      <w:r>
+        <w:rPr>
+          <w:sz w:val="28"/>
+          <w:szCs w:val="28"/>
+        </w:rPr>
+        <w:t>books .</w:t>
+      </w:r>
+      <w:proofErr w:type="gramEnd"/>
+      <w:r>
+        <w:rPr>
+          <w:sz w:val="28"/>
+          <w:szCs w:val="28"/>
+        </w:rPr>
+        <w:t xml:space="preserve"> After that words with larger lengths (</w:t>
+      </w:r>
+      <w:proofErr w:type="spellStart"/>
+      <w:r>
+        <w:rPr>
+          <w:sz w:val="28"/>
+          <w:szCs w:val="28"/>
+        </w:rPr>
+        <w:t>upto</w:t>
+      </w:r>
+      <w:proofErr w:type="spellEnd"/>
+      <w:r>
+        <w:rPr>
+          <w:sz w:val="28"/>
+          <w:szCs w:val="28"/>
+        </w:rPr>
+        <w:t xml:space="preserve"> a certain </w:t>
+      </w:r>
+      <w:proofErr w:type="gramStart"/>
+      <w:r>
+        <w:rPr>
+          <w:sz w:val="28"/>
+          <w:szCs w:val="28"/>
+        </w:rPr>
+        <w:t>length)are</w:t>
+      </w:r>
+      <w:proofErr w:type="gramEnd"/>
+      <w:r>
+        <w:rPr>
+          <w:sz w:val="28"/>
+          <w:szCs w:val="28"/>
+        </w:rPr>
+        <w:t xml:space="preserve"> frequent followed by words of length 1 to2. Very long words appear very </w:t>
+      </w:r>
+      <w:proofErr w:type="gramStart"/>
+      <w:r>
+        <w:rPr>
+          <w:sz w:val="28"/>
+          <w:szCs w:val="28"/>
+        </w:rPr>
+        <w:t>rarely  .</w:t>
+      </w:r>
+      <w:proofErr w:type="gramEnd"/>
+      <w:r>
+        <w:rPr>
+          <w:sz w:val="28"/>
+          <w:szCs w:val="28"/>
+        </w:rPr>
+        <w:t>Overall implying that most of the words lie in the length range of 3 to 5.</w:t>
+      </w:r>
+    </w:p>
+    <w:p>
+      <w:pPr>
+        <w:rPr>
+          <w:b/>
+          <w:bCs/>
+          <w:sz w:val="28"/>
+          <w:szCs w:val="28"/>
+        </w:rPr>
+      </w:pPr>
+    </w:p>
+    <w:p>
+      <w:pPr>
+        <w:rPr>
+          <w:b/>
+          <w:bCs/>
+          <w:sz w:val="28"/>
+          <w:szCs w:val="28"/>
+        </w:rPr>
+      </w:pPr>
+    </w:p>
+    <w:p>
+      <w:pPr>
+        <w:rPr>
+          <w:b/>
+          <w:bCs/>
+          <w:sz w:val="28"/>
+          <w:szCs w:val="28"/>
+        </w:rPr>
+      </w:pPr>
+    </w:p>
+    <w:p>
+      <w:pPr>
+        <w:rPr>
+          <w:b/>
+          <w:bCs/>
+          <w:sz w:val="28"/>
+          <w:szCs w:val="28"/>
+        </w:rPr>
+      </w:pPr>
+    </w:p>
+    <w:p>
+      <w:pPr>
+        <w:rPr>
+          <w:b/>
+          <w:bCs/>
+          <w:sz w:val="28"/>
+          <w:szCs w:val="28"/>
+        </w:rPr>
+      </w:pPr>
+    </w:p>
+    <w:p>
+      <w:pPr>
+        <w:rPr>
+          <w:b/>
+          <w:bCs/>
+          <w:sz w:val="28"/>
+          <w:szCs w:val="28"/>
+        </w:rPr>
+      </w:pPr>
+      <w:r>
+        <w:rPr>
+          <w:b/>
+          <w:bCs/>
+          <w:sz w:val="28"/>
+          <w:szCs w:val="28"/>
+        </w:rPr>
         <w:t>Illustrations (</w:t>
       </w:r>
-      <w:r>
-        <w:rPr>
-          <w:b/>
-          <w:bCs/>
-          <w:sz w:val="28"/>
-          <w:szCs w:val="28"/>
-        </w:rPr>
-        <w:t>Wordclouds and wordwise frequency plots)</w:t>
+      <w:proofErr w:type="spellStart"/>
+      <w:r>
+        <w:rPr>
+          <w:b/>
+          <w:bCs/>
+          <w:sz w:val="28"/>
+          <w:szCs w:val="28"/>
+        </w:rPr>
+        <w:t>Wordclouds</w:t>
+      </w:r>
+      <w:proofErr w:type="spellEnd"/>
+      <w:r>
+        <w:rPr>
+          <w:b/>
+          <w:bCs/>
+          <w:sz w:val="28"/>
+          <w:szCs w:val="28"/>
+        </w:rPr>
+        <w:t xml:space="preserve"> and </w:t>
+      </w:r>
+      <w:proofErr w:type="spellStart"/>
+      <w:r>
+        <w:rPr>
+          <w:b/>
+          <w:bCs/>
+          <w:sz w:val="28"/>
+          <w:szCs w:val="28"/>
+        </w:rPr>
+        <w:t>wordwise</w:t>
+      </w:r>
+      <w:proofErr w:type="spellEnd"/>
+      <w:r>
+        <w:rPr>
+          <w:b/>
+          <w:bCs/>
+          <w:sz w:val="28"/>
+          <w:szCs w:val="28"/>
+        </w:rPr>
+        <w:t xml:space="preserve"> frequency plots)</w:t>
       </w:r>
     </w:p>
     <w:p>
@@ -1461,6 +2351,7 @@
                 <w:sz w:val="28"/>
                 <w:szCs w:val="28"/>
               </w:rPr>
+              <w:lastRenderedPageBreak/>
               <w:drawing>
                 <wp:inline distT="0" distB="0" distL="0" distR="0" wp14:anchorId="1F748822" wp14:editId="392AFDD4">
                   <wp:extent cx="2914196" cy="2857500"/>
@@ -1646,7 +2537,6 @@
           <w:sz w:val="28"/>
           <w:szCs w:val="28"/>
         </w:rPr>
-        <w:lastRenderedPageBreak/>
         <w:t>T2</w:t>
       </w:r>
     </w:p>
@@ -1847,6 +2737,7 @@
                 <w:sz w:val="28"/>
                 <w:szCs w:val="28"/>
               </w:rPr>
+              <w:lastRenderedPageBreak/>
               <w:tab/>
             </w:r>
           </w:p>
@@ -1870,6 +2761,7 @@
                 <w:sz w:val="28"/>
                 <w:szCs w:val="28"/>
               </w:rPr>
+              <w:lastRenderedPageBreak/>
               <w:drawing>
                 <wp:inline distT="0" distB="0" distL="0" distR="0" wp14:anchorId="2599E985" wp14:editId="6479B283">
                   <wp:extent cx="2771724" cy="2717800"/>
@@ -2016,102 +2908,393 @@
           <w:sz w:val="28"/>
           <w:szCs w:val="28"/>
         </w:rPr>
-        <w:t>The word clouds before and after removing stopwords are quite different due to the high frequency of many of these stopwords. One of the reasons may be that stopwords can be used in a variety of contexts whereas nouns and verbs are more restricted to the situations to which they relate to.</w:t>
-      </w:r>
-    </w:p>
-    <w:p>
-      <w:pPr>
-        <w:rPr>
-          <w:b/>
-          <w:bCs/>
-          <w:sz w:val="28"/>
-          <w:szCs w:val="28"/>
-        </w:rPr>
-      </w:pPr>
-      <w:r>
-        <w:rPr>
-          <w:b/>
-          <w:bCs/>
-          <w:sz w:val="28"/>
-          <w:szCs w:val="28"/>
-        </w:rPr>
-        <w:t>Sample results from pos_tagging</w:t>
-      </w:r>
-    </w:p>
-    <w:p>
-      <w:pPr>
-        <w:rPr>
-          <w:sz w:val="28"/>
-          <w:szCs w:val="28"/>
-        </w:rPr>
-      </w:pPr>
-      <w:r>
-        <w:rPr>
-          <w:sz w:val="28"/>
-          <w:szCs w:val="28"/>
-        </w:rPr>
-        <w:t>[('project', 'NN'), ('gutenberg', 'NN'), ('ebook', 'NN'), ('adventures', 'VBZ'),</w:t>
-      </w:r>
-    </w:p>
-    <w:p>
-      <w:pPr>
-        <w:rPr>
-          <w:sz w:val="28"/>
-          <w:szCs w:val="28"/>
-        </w:rPr>
-      </w:pPr>
-      <w:r>
-        <w:rPr>
-          <w:sz w:val="28"/>
-          <w:szCs w:val="28"/>
-        </w:rPr>
-        <w:t xml:space="preserve"> ('gil', 'JJ'), ('blas', 'NNS'), ('santillane', 'NN'), ('alain', 'VBP'), ('ren', 'JJ'), ('le', 'JJ'),</w:t>
-      </w:r>
-    </w:p>
-    <w:p>
-      <w:pPr>
-        <w:rPr>
-          <w:sz w:val="28"/>
-          <w:szCs w:val="28"/>
-        </w:rPr>
-      </w:pPr>
-      <w:r>
-        <w:rPr>
-          <w:sz w:val="28"/>
-          <w:szCs w:val="28"/>
-        </w:rPr>
-        <w:lastRenderedPageBreak/>
-        <w:t xml:space="preserve"> ('sage', 'NN'), ('adventures', 'NNS'), ('gil', 'VBP'), ('blas', 'NNS'), ('santillane', 'RB'),</w:t>
-      </w:r>
-    </w:p>
-    <w:p>
-      <w:pPr>
-        <w:rPr>
-          <w:sz w:val="28"/>
-          <w:szCs w:val="28"/>
-        </w:rPr>
-      </w:pPr>
-      <w:r>
-        <w:rPr>
-          <w:sz w:val="28"/>
-          <w:szCs w:val="28"/>
-        </w:rPr>
-        <w:t xml:space="preserve"> ('translated', 'VBD'), ('french', 'JJ'), ('tobias', 'NN'), ('smollett', 'NN'), ('preceded', 'VBD'), ('biographical', 'JJ'), ('critical', 'JJ'), ('notice', 'NN'), </w:t>
-      </w:r>
-    </w:p>
-    <w:p>
-      <w:pPr>
-        <w:rPr>
-          <w:sz w:val="28"/>
-          <w:szCs w:val="28"/>
-        </w:rPr>
-      </w:pPr>
-      <w:r>
-        <w:rPr>
-          <w:sz w:val="28"/>
-          <w:szCs w:val="28"/>
-        </w:rPr>
-        <w:t>('le', 'NN'), ('sage', 'NN'), ('george', 'JJ'), ('saintsbury', 'NN'), ('twelve', 'VBP'),</w:t>
+        <w:t xml:space="preserve">The word clouds before and after removing </w:t>
+      </w:r>
+      <w:proofErr w:type="spellStart"/>
+      <w:r>
+        <w:rPr>
+          <w:sz w:val="28"/>
+          <w:szCs w:val="28"/>
+        </w:rPr>
+        <w:t>stopwords</w:t>
+      </w:r>
+      <w:proofErr w:type="spellEnd"/>
+      <w:r>
+        <w:rPr>
+          <w:sz w:val="28"/>
+          <w:szCs w:val="28"/>
+        </w:rPr>
+        <w:t xml:space="preserve"> are quite different due to the high frequency of many of these </w:t>
+      </w:r>
+      <w:proofErr w:type="spellStart"/>
+      <w:r>
+        <w:rPr>
+          <w:sz w:val="28"/>
+          <w:szCs w:val="28"/>
+        </w:rPr>
+        <w:t>stopwords</w:t>
+      </w:r>
+      <w:proofErr w:type="spellEnd"/>
+      <w:r>
+        <w:rPr>
+          <w:sz w:val="28"/>
+          <w:szCs w:val="28"/>
+        </w:rPr>
+        <w:t xml:space="preserve">. One of the reasons may be that </w:t>
+      </w:r>
+      <w:proofErr w:type="spellStart"/>
+      <w:r>
+        <w:rPr>
+          <w:sz w:val="28"/>
+          <w:szCs w:val="28"/>
+        </w:rPr>
+        <w:t>stopwords</w:t>
+      </w:r>
+      <w:proofErr w:type="spellEnd"/>
+      <w:r>
+        <w:rPr>
+          <w:sz w:val="28"/>
+          <w:szCs w:val="28"/>
+        </w:rPr>
+        <w:t xml:space="preserve"> can be used in a variety of contexts whereas nouns and verbs are more restricted to the situations to which they relate to.</w:t>
+      </w:r>
+    </w:p>
+    <w:p>
+      <w:pPr>
+        <w:rPr>
+          <w:b/>
+          <w:bCs/>
+          <w:sz w:val="28"/>
+          <w:szCs w:val="28"/>
+        </w:rPr>
+      </w:pPr>
+      <w:r>
+        <w:rPr>
+          <w:b/>
+          <w:bCs/>
+          <w:sz w:val="28"/>
+          <w:szCs w:val="28"/>
+        </w:rPr>
+        <w:t xml:space="preserve">Sample results from </w:t>
+      </w:r>
+      <w:proofErr w:type="spellStart"/>
+      <w:r>
+        <w:rPr>
+          <w:b/>
+          <w:bCs/>
+          <w:sz w:val="28"/>
+          <w:szCs w:val="28"/>
+        </w:rPr>
+        <w:t>pos_tagging</w:t>
+      </w:r>
+      <w:proofErr w:type="spellEnd"/>
+      <w:r>
+        <w:rPr>
+          <w:b/>
+          <w:bCs/>
+          <w:sz w:val="28"/>
+          <w:szCs w:val="28"/>
+        </w:rPr>
+        <w:t xml:space="preserve"> from T1</w:t>
+      </w:r>
+    </w:p>
+    <w:p>
+      <w:pPr>
+        <w:rPr>
+          <w:sz w:val="28"/>
+          <w:szCs w:val="28"/>
+        </w:rPr>
+      </w:pPr>
+      <w:r>
+        <w:rPr>
+          <w:sz w:val="28"/>
+          <w:szCs w:val="28"/>
+        </w:rPr>
+        <w:t>[('project', 'NN'), ('</w:t>
+      </w:r>
+      <w:proofErr w:type="spellStart"/>
+      <w:r>
+        <w:rPr>
+          <w:sz w:val="28"/>
+          <w:szCs w:val="28"/>
+        </w:rPr>
+        <w:t>gutenberg</w:t>
+      </w:r>
+      <w:proofErr w:type="spellEnd"/>
+      <w:r>
+        <w:rPr>
+          <w:sz w:val="28"/>
+          <w:szCs w:val="28"/>
+        </w:rPr>
+        <w:t>', 'NN'), ('</w:t>
+      </w:r>
+      <w:proofErr w:type="spellStart"/>
+      <w:r>
+        <w:rPr>
+          <w:sz w:val="28"/>
+          <w:szCs w:val="28"/>
+        </w:rPr>
+        <w:t>ebook</w:t>
+      </w:r>
+      <w:proofErr w:type="spellEnd"/>
+      <w:r>
+        <w:rPr>
+          <w:sz w:val="28"/>
+          <w:szCs w:val="28"/>
+        </w:rPr>
+        <w:t>', 'NN'), ('adventures', 'VBZ'),</w:t>
+      </w:r>
+    </w:p>
+    <w:p>
+      <w:pPr>
+        <w:rPr>
+          <w:sz w:val="28"/>
+          <w:szCs w:val="28"/>
+        </w:rPr>
+      </w:pPr>
+      <w:r>
+        <w:rPr>
+          <w:sz w:val="28"/>
+          <w:szCs w:val="28"/>
+        </w:rPr>
+        <w:t xml:space="preserve"> ('</w:t>
+      </w:r>
+      <w:proofErr w:type="spellStart"/>
+      <w:r>
+        <w:rPr>
+          <w:sz w:val="28"/>
+          <w:szCs w:val="28"/>
+        </w:rPr>
+        <w:t>gil</w:t>
+      </w:r>
+      <w:proofErr w:type="spellEnd"/>
+      <w:r>
+        <w:rPr>
+          <w:sz w:val="28"/>
+          <w:szCs w:val="28"/>
+        </w:rPr>
+        <w:t>', 'JJ'), ('</w:t>
+      </w:r>
+      <w:proofErr w:type="spellStart"/>
+      <w:r>
+        <w:rPr>
+          <w:sz w:val="28"/>
+          <w:szCs w:val="28"/>
+        </w:rPr>
+        <w:t>blas</w:t>
+      </w:r>
+      <w:proofErr w:type="spellEnd"/>
+      <w:r>
+        <w:rPr>
+          <w:sz w:val="28"/>
+          <w:szCs w:val="28"/>
+        </w:rPr>
+        <w:t>', 'NNS'), ('</w:t>
+      </w:r>
+      <w:proofErr w:type="spellStart"/>
+      <w:r>
+        <w:rPr>
+          <w:sz w:val="28"/>
+          <w:szCs w:val="28"/>
+        </w:rPr>
+        <w:t>santillane</w:t>
+      </w:r>
+      <w:proofErr w:type="spellEnd"/>
+      <w:r>
+        <w:rPr>
+          <w:sz w:val="28"/>
+          <w:szCs w:val="28"/>
+        </w:rPr>
+        <w:t>', 'NN'), ('</w:t>
+      </w:r>
+      <w:proofErr w:type="spellStart"/>
+      <w:r>
+        <w:rPr>
+          <w:sz w:val="28"/>
+          <w:szCs w:val="28"/>
+        </w:rPr>
+        <w:t>alain</w:t>
+      </w:r>
+      <w:proofErr w:type="spellEnd"/>
+      <w:r>
+        <w:rPr>
+          <w:sz w:val="28"/>
+          <w:szCs w:val="28"/>
+        </w:rPr>
+        <w:t>', 'VBP'), ('ren', 'JJ'), ('le', 'JJ'),</w:t>
+      </w:r>
+    </w:p>
+    <w:p>
+      <w:pPr>
+        <w:rPr>
+          <w:sz w:val="28"/>
+          <w:szCs w:val="28"/>
+        </w:rPr>
+      </w:pPr>
+      <w:r>
+        <w:rPr>
+          <w:sz w:val="28"/>
+          <w:szCs w:val="28"/>
+        </w:rPr>
+        <w:t xml:space="preserve"> ('sage', 'NN'), ('adventures', 'NNS'), ('</w:t>
+      </w:r>
+      <w:proofErr w:type="spellStart"/>
+      <w:r>
+        <w:rPr>
+          <w:sz w:val="28"/>
+          <w:szCs w:val="28"/>
+        </w:rPr>
+        <w:t>gil</w:t>
+      </w:r>
+      <w:proofErr w:type="spellEnd"/>
+      <w:r>
+        <w:rPr>
+          <w:sz w:val="28"/>
+          <w:szCs w:val="28"/>
+        </w:rPr>
+        <w:t>', 'VBP'), ('</w:t>
+      </w:r>
+      <w:proofErr w:type="spellStart"/>
+      <w:r>
+        <w:rPr>
+          <w:sz w:val="28"/>
+          <w:szCs w:val="28"/>
+        </w:rPr>
+        <w:t>blas</w:t>
+      </w:r>
+      <w:proofErr w:type="spellEnd"/>
+      <w:r>
+        <w:rPr>
+          <w:sz w:val="28"/>
+          <w:szCs w:val="28"/>
+        </w:rPr>
+        <w:t>', 'NNS'), ('</w:t>
+      </w:r>
+      <w:proofErr w:type="spellStart"/>
+      <w:r>
+        <w:rPr>
+          <w:sz w:val="28"/>
+          <w:szCs w:val="28"/>
+        </w:rPr>
+        <w:t>santillane</w:t>
+      </w:r>
+      <w:proofErr w:type="spellEnd"/>
+      <w:r>
+        <w:rPr>
+          <w:sz w:val="28"/>
+          <w:szCs w:val="28"/>
+        </w:rPr>
+        <w:t>', 'RB'),</w:t>
+      </w:r>
+    </w:p>
+    <w:p>
+      <w:pPr>
+        <w:rPr>
+          <w:sz w:val="28"/>
+          <w:szCs w:val="28"/>
+        </w:rPr>
+      </w:pPr>
+      <w:r>
+        <w:rPr>
+          <w:sz w:val="28"/>
+          <w:szCs w:val="28"/>
+        </w:rPr>
+        <w:t xml:space="preserve"> ('translated', 'VBD'), ('</w:t>
+      </w:r>
+      <w:proofErr w:type="spellStart"/>
+      <w:r>
+        <w:rPr>
+          <w:sz w:val="28"/>
+          <w:szCs w:val="28"/>
+        </w:rPr>
+        <w:t>french</w:t>
+      </w:r>
+      <w:proofErr w:type="spellEnd"/>
+      <w:r>
+        <w:rPr>
+          <w:sz w:val="28"/>
+          <w:szCs w:val="28"/>
+        </w:rPr>
+        <w:t>', 'JJ'), ('</w:t>
+      </w:r>
+      <w:proofErr w:type="spellStart"/>
+      <w:r>
+        <w:rPr>
+          <w:sz w:val="28"/>
+          <w:szCs w:val="28"/>
+        </w:rPr>
+        <w:t>tobias</w:t>
+      </w:r>
+      <w:proofErr w:type="spellEnd"/>
+      <w:r>
+        <w:rPr>
+          <w:sz w:val="28"/>
+          <w:szCs w:val="28"/>
+        </w:rPr>
+        <w:t>', 'NN'), ('</w:t>
+      </w:r>
+      <w:proofErr w:type="spellStart"/>
+      <w:r>
+        <w:rPr>
+          <w:sz w:val="28"/>
+          <w:szCs w:val="28"/>
+        </w:rPr>
+        <w:t>smollett</w:t>
+      </w:r>
+      <w:proofErr w:type="spellEnd"/>
+      <w:r>
+        <w:rPr>
+          <w:sz w:val="28"/>
+          <w:szCs w:val="28"/>
+        </w:rPr>
+        <w:t xml:space="preserve">', 'NN'), ('preceded', 'VBD'), ('biographical', 'JJ'), ('critical', 'JJ'), ('notice', 'NN'), </w:t>
+      </w:r>
+    </w:p>
+    <w:p>
+      <w:pPr>
+        <w:rPr>
+          <w:sz w:val="28"/>
+          <w:szCs w:val="28"/>
+        </w:rPr>
+      </w:pPr>
+      <w:r>
+        <w:rPr>
+          <w:sz w:val="28"/>
+          <w:szCs w:val="28"/>
+        </w:rPr>
+        <w:t>('le', 'NN'), ('sage', 'NN'), ('</w:t>
+      </w:r>
+      <w:proofErr w:type="spellStart"/>
+      <w:r>
+        <w:rPr>
+          <w:sz w:val="28"/>
+          <w:szCs w:val="28"/>
+        </w:rPr>
+        <w:t>george</w:t>
+      </w:r>
+      <w:proofErr w:type="spellEnd"/>
+      <w:r>
+        <w:rPr>
+          <w:sz w:val="28"/>
+          <w:szCs w:val="28"/>
+        </w:rPr>
+        <w:t>', 'JJ'), ('</w:t>
+      </w:r>
+      <w:proofErr w:type="spellStart"/>
+      <w:r>
+        <w:rPr>
+          <w:sz w:val="28"/>
+          <w:szCs w:val="28"/>
+        </w:rPr>
+        <w:t>saintsbury</w:t>
+      </w:r>
+      <w:proofErr w:type="spellEnd"/>
+      <w:r>
+        <w:rPr>
+          <w:sz w:val="28"/>
+          <w:szCs w:val="28"/>
+        </w:rPr>
+        <w:t>', 'NN'), ('twelve', 'VBP'),</w:t>
       </w:r>
     </w:p>
     <w:p>
@@ -2141,37 +3324,117 @@
           <w:sz w:val="28"/>
           <w:szCs w:val="28"/>
         </w:rPr>
-        <w:t xml:space="preserve"> ('rios', 'NNS'), ('three', 'CD'), ('volumes', 'NNS'), ('vol', 'VBP'), ('ii', 'JJ'),</w:t>
-      </w:r>
-    </w:p>
-    <w:p>
-      <w:pPr>
-        <w:rPr>
-          <w:sz w:val="28"/>
-          <w:szCs w:val="28"/>
-        </w:rPr>
-      </w:pPr>
-      <w:r>
-        <w:rPr>
-          <w:sz w:val="28"/>
-          <w:szCs w:val="28"/>
-        </w:rPr>
-        <w:t xml:space="preserve"> ('london', 'NN'), ('j', 'NN'), ('c', 'VBP'), ('nimmo', 'RB'), ('bain', 'VBP'),</w:t>
-      </w:r>
-    </w:p>
-    <w:p>
-      <w:pPr>
-        <w:rPr>
-          <w:sz w:val="28"/>
-          <w:szCs w:val="28"/>
-        </w:rPr>
-      </w:pPr>
-      <w:r>
-        <w:rPr>
-          <w:sz w:val="28"/>
-          <w:szCs w:val="28"/>
-        </w:rPr>
-        <w:t xml:space="preserve"> ('14', 'CD'), ('king', 'VBG'), ('william', 'JJ'), ('street', 'NN'), ('strand', 'NN'),</w:t>
+        <w:t xml:space="preserve"> ('</w:t>
+      </w:r>
+      <w:proofErr w:type="spellStart"/>
+      <w:r>
+        <w:rPr>
+          <w:sz w:val="28"/>
+          <w:szCs w:val="28"/>
+        </w:rPr>
+        <w:t>rios</w:t>
+      </w:r>
+      <w:proofErr w:type="spellEnd"/>
+      <w:r>
+        <w:rPr>
+          <w:sz w:val="28"/>
+          <w:szCs w:val="28"/>
+        </w:rPr>
+        <w:t>', 'NNS'), ('three', 'CD'), ('volumes', 'NNS'), ('vol', 'VBP'), ('ii', 'JJ'),</w:t>
+      </w:r>
+    </w:p>
+    <w:p>
+      <w:pPr>
+        <w:rPr>
+          <w:sz w:val="28"/>
+          <w:szCs w:val="28"/>
+        </w:rPr>
+      </w:pPr>
+      <w:r>
+        <w:rPr>
+          <w:sz w:val="28"/>
+          <w:szCs w:val="28"/>
+        </w:rPr>
+        <w:t xml:space="preserve"> ('</w:t>
+      </w:r>
+      <w:proofErr w:type="spellStart"/>
+      <w:r>
+        <w:rPr>
+          <w:sz w:val="28"/>
+          <w:szCs w:val="28"/>
+        </w:rPr>
+        <w:t>london</w:t>
+      </w:r>
+      <w:proofErr w:type="spellEnd"/>
+      <w:r>
+        <w:rPr>
+          <w:sz w:val="28"/>
+          <w:szCs w:val="28"/>
+        </w:rPr>
+        <w:t>', 'NN'), ('j', 'NN'), ('c', 'VBP'), ('</w:t>
+      </w:r>
+      <w:proofErr w:type="spellStart"/>
+      <w:r>
+        <w:rPr>
+          <w:sz w:val="28"/>
+          <w:szCs w:val="28"/>
+        </w:rPr>
+        <w:t>nimmo</w:t>
+      </w:r>
+      <w:proofErr w:type="spellEnd"/>
+      <w:r>
+        <w:rPr>
+          <w:sz w:val="28"/>
+          <w:szCs w:val="28"/>
+        </w:rPr>
+        <w:t>', 'RB'), ('</w:t>
+      </w:r>
+      <w:proofErr w:type="spellStart"/>
+      <w:r>
+        <w:rPr>
+          <w:sz w:val="28"/>
+          <w:szCs w:val="28"/>
+        </w:rPr>
+        <w:t>bain</w:t>
+      </w:r>
+      <w:proofErr w:type="spellEnd"/>
+      <w:r>
+        <w:rPr>
+          <w:sz w:val="28"/>
+          <w:szCs w:val="28"/>
+        </w:rPr>
+        <w:t>', 'VBP'),</w:t>
+      </w:r>
+    </w:p>
+    <w:p>
+      <w:pPr>
+        <w:rPr>
+          <w:sz w:val="28"/>
+          <w:szCs w:val="28"/>
+        </w:rPr>
+      </w:pPr>
+      <w:r>
+        <w:rPr>
+          <w:sz w:val="28"/>
+          <w:szCs w:val="28"/>
+        </w:rPr>
+        <w:t xml:space="preserve"> ('14', 'CD'), ('king', 'VBG'), ('</w:t>
+      </w:r>
+      <w:proofErr w:type="spellStart"/>
+      <w:r>
+        <w:rPr>
+          <w:sz w:val="28"/>
+          <w:szCs w:val="28"/>
+        </w:rPr>
+        <w:t>william</w:t>
+      </w:r>
+      <w:proofErr w:type="spellEnd"/>
+      <w:r>
+        <w:rPr>
+          <w:sz w:val="28"/>
+          <w:szCs w:val="28"/>
+        </w:rPr>
+        <w:t>', 'JJ'), ('street', 'NN'), ('strand', 'NN'),</w:t>
       </w:r>
     </w:p>
     <w:p>
@@ -2189,138 +3452,701 @@
           <w:sz w:val="28"/>
           <w:szCs w:val="28"/>
         </w:rPr>
-        <w:t xml:space="preserve"> ('w', 'WRB'), ('c', 'JJ'), ('new', 'JJ'), ('york', 'NN'), ('scribner', 'NN'), ('welford', 'IN'),</w:t>
-      </w:r>
-    </w:p>
-    <w:p>
-      <w:pPr>
-        <w:rPr>
-          <w:sz w:val="28"/>
-          <w:szCs w:val="28"/>
-        </w:rPr>
-      </w:pPr>
-      <w:r>
-        <w:rPr>
-          <w:sz w:val="28"/>
-          <w:szCs w:val="28"/>
-        </w:rPr>
-        <w:t xml:space="preserve"> ('co', 'NN'), ('1881', 'CD'), ('contents', 'NNS'), ('vol', 'JJ'), ('ii', 'JJ'), ('book', 'NN'),</w:t>
-      </w:r>
-    </w:p>
-    <w:p>
-      <w:pPr>
-        <w:rPr>
-          <w:sz w:val="28"/>
-          <w:szCs w:val="28"/>
-        </w:rPr>
-      </w:pPr>
-      <w:r>
-        <w:rPr>
-          <w:sz w:val="28"/>
-          <w:szCs w:val="28"/>
-        </w:rPr>
-        <w:t xml:space="preserve"> ('fourth', 'JJ'), ('continued', 'VBD'), ('gil', 'JJ'), ('blas', 'NN'), ('leaves', 'VBZ'),</w:t>
-      </w:r>
-    </w:p>
-    <w:p>
-      <w:pPr>
-        <w:rPr>
-          <w:sz w:val="28"/>
-          <w:szCs w:val="28"/>
-        </w:rPr>
-      </w:pPr>
-      <w:r>
-        <w:rPr>
-          <w:sz w:val="28"/>
-          <w:szCs w:val="28"/>
-        </w:rPr>
-        <w:t xml:space="preserve"> ('place', 'NN'), ('goes', 'VBZ'), ('service', 'NN'), ('gonzales', 'NNS'), ('pacheco', 'VBP'),</w:t>
-      </w:r>
-    </w:p>
-    <w:p>
-      <w:pPr>
-        <w:rPr>
-          <w:sz w:val="28"/>
-          <w:szCs w:val="28"/>
-        </w:rPr>
-      </w:pPr>
-      <w:r>
-        <w:rPr>
-          <w:sz w:val="28"/>
-          <w:szCs w:val="28"/>
-        </w:rPr>
-        <w:t xml:space="preserve"> ('marchioness', 'JJ'), ('chaves', 'NNS'), ('character', 'VBP'), ('company', 'NN'),</w:t>
-      </w:r>
-    </w:p>
-    <w:p>
-      <w:pPr>
-        <w:rPr>
-          <w:sz w:val="28"/>
-          <w:szCs w:val="28"/>
-        </w:rPr>
-      </w:pPr>
-      <w:r>
-        <w:rPr>
-          <w:sz w:val="28"/>
-          <w:szCs w:val="28"/>
-        </w:rPr>
-        <w:t xml:space="preserve"> ('incident', 'NN'), ('parted', 'VBD'), ('gil', 'JJ'), ('blas', 'NNS'), ('marchioness', 'NN'),</w:t>
-      </w:r>
-    </w:p>
-    <w:p>
-      <w:pPr>
-        <w:rPr>
-          <w:sz w:val="28"/>
-          <w:szCs w:val="28"/>
-        </w:rPr>
-      </w:pPr>
-      <w:r>
-        <w:rPr>
-          <w:sz w:val="28"/>
-          <w:szCs w:val="28"/>
-        </w:rPr>
-        <w:t xml:space="preserve"> ('chaves', 'NNS'),</w:t>
-      </w:r>
-    </w:p>
-    <w:p>
-      <w:pPr>
-        <w:rPr>
-          <w:b/>
-          <w:bCs/>
-          <w:sz w:val="28"/>
-          <w:szCs w:val="28"/>
-        </w:rPr>
-      </w:pPr>
-      <w:r>
-        <w:rPr>
-          <w:b/>
-          <w:bCs/>
-          <w:sz w:val="28"/>
-          <w:szCs w:val="28"/>
-        </w:rPr>
-        <w:t>Inferences POS_tagging</w:t>
-      </w:r>
-    </w:p>
-    <w:p>
-      <w:pPr>
-        <w:rPr>
-          <w:sz w:val="28"/>
-          <w:szCs w:val="28"/>
-        </w:rPr>
-      </w:pPr>
-      <w:r>
-        <w:rPr>
-          <w:sz w:val="28"/>
-          <w:szCs w:val="28"/>
-        </w:rPr>
-        <w:t>We are able to apply part of speech tagging to the words in these books using the penn treebank tagset.</w:t>
-      </w:r>
-      <w:r>
-        <w:rPr>
-          <w:sz w:val="28"/>
-          <w:szCs w:val="28"/>
-        </w:rPr>
-        <w:t xml:space="preserve"> The pos_tag(words) functions uses the penn treebank as the default tagset as per official documentation.</w:t>
+        <w:lastRenderedPageBreak/>
+        <w:t xml:space="preserve"> ('w', 'WRB'), ('c', 'JJ'), ('new', 'JJ'), ('</w:t>
+      </w:r>
+      <w:proofErr w:type="spellStart"/>
+      <w:r>
+        <w:rPr>
+          <w:sz w:val="28"/>
+          <w:szCs w:val="28"/>
+        </w:rPr>
+        <w:t>york</w:t>
+      </w:r>
+      <w:proofErr w:type="spellEnd"/>
+      <w:r>
+        <w:rPr>
+          <w:sz w:val="28"/>
+          <w:szCs w:val="28"/>
+        </w:rPr>
+        <w:t>', 'NN'), ('</w:t>
+      </w:r>
+      <w:proofErr w:type="spellStart"/>
+      <w:r>
+        <w:rPr>
+          <w:sz w:val="28"/>
+          <w:szCs w:val="28"/>
+        </w:rPr>
+        <w:t>scribner</w:t>
+      </w:r>
+      <w:proofErr w:type="spellEnd"/>
+      <w:r>
+        <w:rPr>
+          <w:sz w:val="28"/>
+          <w:szCs w:val="28"/>
+        </w:rPr>
+        <w:t>', 'NN'), ('</w:t>
+      </w:r>
+      <w:proofErr w:type="spellStart"/>
+      <w:r>
+        <w:rPr>
+          <w:sz w:val="28"/>
+          <w:szCs w:val="28"/>
+        </w:rPr>
+        <w:t>welford</w:t>
+      </w:r>
+      <w:proofErr w:type="spellEnd"/>
+      <w:r>
+        <w:rPr>
+          <w:sz w:val="28"/>
+          <w:szCs w:val="28"/>
+        </w:rPr>
+        <w:t>', 'IN'</w:t>
+      </w:r>
+      <w:proofErr w:type="gramStart"/>
+      <w:r>
+        <w:rPr>
+          <w:sz w:val="28"/>
+          <w:szCs w:val="28"/>
+        </w:rPr>
+        <w:t>),</w:t>
+      </w:r>
+      <w:r>
+        <w:rPr>
+          <w:sz w:val="28"/>
+          <w:szCs w:val="28"/>
+        </w:rPr>
+        <w:t>…</w:t>
+      </w:r>
+      <w:proofErr w:type="gramEnd"/>
+    </w:p>
+    <w:p>
+      <w:pPr>
+        <w:rPr>
+          <w:b/>
+          <w:bCs/>
+          <w:sz w:val="28"/>
+          <w:szCs w:val="28"/>
+        </w:rPr>
+      </w:pPr>
+      <w:r>
+        <w:rPr>
+          <w:b/>
+          <w:bCs/>
+          <w:sz w:val="28"/>
+          <w:szCs w:val="28"/>
+        </w:rPr>
+        <w:t xml:space="preserve">Sample results from </w:t>
+      </w:r>
+      <w:proofErr w:type="spellStart"/>
+      <w:r>
+        <w:rPr>
+          <w:b/>
+          <w:bCs/>
+          <w:sz w:val="28"/>
+          <w:szCs w:val="28"/>
+        </w:rPr>
+        <w:t>pos_tagging</w:t>
+      </w:r>
+      <w:proofErr w:type="spellEnd"/>
+      <w:r>
+        <w:rPr>
+          <w:b/>
+          <w:bCs/>
+          <w:sz w:val="28"/>
+          <w:szCs w:val="28"/>
+        </w:rPr>
+        <w:t xml:space="preserve"> from T</w:t>
+      </w:r>
+      <w:r>
+        <w:rPr>
+          <w:b/>
+          <w:bCs/>
+          <w:sz w:val="28"/>
+          <w:szCs w:val="28"/>
+        </w:rPr>
+        <w:t>2</w:t>
+      </w:r>
+    </w:p>
+    <w:p>
+      <w:pPr>
+        <w:tabs>
+          <w:tab w:val="left" w:pos="3590"/>
+        </w:tabs>
+        <w:rPr>
+          <w:sz w:val="28"/>
+          <w:szCs w:val="28"/>
+        </w:rPr>
+      </w:pPr>
+      <w:r>
+        <w:rPr>
+          <w:sz w:val="28"/>
+          <w:szCs w:val="28"/>
+        </w:rPr>
+        <w:t>[('project', 'NN'), ('</w:t>
+      </w:r>
+      <w:proofErr w:type="spellStart"/>
+      <w:r>
+        <w:rPr>
+          <w:sz w:val="28"/>
+          <w:szCs w:val="28"/>
+        </w:rPr>
+        <w:t>gutenberg</w:t>
+      </w:r>
+      <w:proofErr w:type="spellEnd"/>
+      <w:r>
+        <w:rPr>
+          <w:sz w:val="28"/>
+          <w:szCs w:val="28"/>
+        </w:rPr>
+        <w:t>', 'NN'), ('</w:t>
+      </w:r>
+      <w:proofErr w:type="spellStart"/>
+      <w:r>
+        <w:rPr>
+          <w:sz w:val="28"/>
+          <w:szCs w:val="28"/>
+        </w:rPr>
+        <w:t>ebook</w:t>
+      </w:r>
+      <w:proofErr w:type="spellEnd"/>
+      <w:r>
+        <w:rPr>
+          <w:sz w:val="28"/>
+          <w:szCs w:val="28"/>
+        </w:rPr>
+        <w:t>', 'NN'), ('adventures', 'VBZ'),</w:t>
+      </w:r>
+    </w:p>
+    <w:p>
+      <w:pPr>
+        <w:tabs>
+          <w:tab w:val="left" w:pos="3590"/>
+        </w:tabs>
+        <w:rPr>
+          <w:sz w:val="28"/>
+          <w:szCs w:val="28"/>
+        </w:rPr>
+      </w:pPr>
+      <w:r>
+        <w:rPr>
+          <w:sz w:val="28"/>
+          <w:szCs w:val="28"/>
+        </w:rPr>
+        <w:t xml:space="preserve"> ('</w:t>
+      </w:r>
+      <w:proofErr w:type="spellStart"/>
+      <w:r>
+        <w:rPr>
+          <w:sz w:val="28"/>
+          <w:szCs w:val="28"/>
+        </w:rPr>
+        <w:t>gil</w:t>
+      </w:r>
+      <w:proofErr w:type="spellEnd"/>
+      <w:r>
+        <w:rPr>
+          <w:sz w:val="28"/>
+          <w:szCs w:val="28"/>
+        </w:rPr>
+        <w:t>', 'JJ'), ('</w:t>
+      </w:r>
+      <w:proofErr w:type="spellStart"/>
+      <w:r>
+        <w:rPr>
+          <w:sz w:val="28"/>
+          <w:szCs w:val="28"/>
+        </w:rPr>
+        <w:t>blas</w:t>
+      </w:r>
+      <w:proofErr w:type="spellEnd"/>
+      <w:r>
+        <w:rPr>
+          <w:sz w:val="28"/>
+          <w:szCs w:val="28"/>
+        </w:rPr>
+        <w:t>', 'NNS'), ('</w:t>
+      </w:r>
+      <w:proofErr w:type="spellStart"/>
+      <w:r>
+        <w:rPr>
+          <w:sz w:val="28"/>
+          <w:szCs w:val="28"/>
+        </w:rPr>
+        <w:t>santillane</w:t>
+      </w:r>
+      <w:proofErr w:type="spellEnd"/>
+      <w:r>
+        <w:rPr>
+          <w:sz w:val="28"/>
+          <w:szCs w:val="28"/>
+        </w:rPr>
+        <w:t>', 'NN'), ('</w:t>
+      </w:r>
+      <w:proofErr w:type="spellStart"/>
+      <w:r>
+        <w:rPr>
+          <w:sz w:val="28"/>
+          <w:szCs w:val="28"/>
+        </w:rPr>
+        <w:t>alain</w:t>
+      </w:r>
+      <w:proofErr w:type="spellEnd"/>
+      <w:r>
+        <w:rPr>
+          <w:sz w:val="28"/>
+          <w:szCs w:val="28"/>
+        </w:rPr>
+        <w:t>', 'VBP'), ('ren', 'JJ'),</w:t>
+      </w:r>
+    </w:p>
+    <w:p>
+      <w:pPr>
+        <w:tabs>
+          <w:tab w:val="left" w:pos="3590"/>
+        </w:tabs>
+        <w:rPr>
+          <w:sz w:val="28"/>
+          <w:szCs w:val="28"/>
+        </w:rPr>
+      </w:pPr>
+      <w:r>
+        <w:rPr>
+          <w:sz w:val="28"/>
+          <w:szCs w:val="28"/>
+        </w:rPr>
+        <w:t xml:space="preserve"> ('le', 'JJ'), ('sage', 'NN'), ('adventures', 'NNS'), ('</w:t>
+      </w:r>
+      <w:proofErr w:type="spellStart"/>
+      <w:r>
+        <w:rPr>
+          <w:sz w:val="28"/>
+          <w:szCs w:val="28"/>
+        </w:rPr>
+        <w:t>gil</w:t>
+      </w:r>
+      <w:proofErr w:type="spellEnd"/>
+      <w:r>
+        <w:rPr>
+          <w:sz w:val="28"/>
+          <w:szCs w:val="28"/>
+        </w:rPr>
+        <w:t>', 'VBP'), ('</w:t>
+      </w:r>
+      <w:proofErr w:type="spellStart"/>
+      <w:r>
+        <w:rPr>
+          <w:sz w:val="28"/>
+          <w:szCs w:val="28"/>
+        </w:rPr>
+        <w:t>blas</w:t>
+      </w:r>
+      <w:proofErr w:type="spellEnd"/>
+      <w:r>
+        <w:rPr>
+          <w:sz w:val="28"/>
+          <w:szCs w:val="28"/>
+        </w:rPr>
+        <w:t>', 'NNS'),</w:t>
+      </w:r>
+    </w:p>
+    <w:p>
+      <w:pPr>
+        <w:tabs>
+          <w:tab w:val="left" w:pos="3590"/>
+        </w:tabs>
+        <w:rPr>
+          <w:sz w:val="28"/>
+          <w:szCs w:val="28"/>
+        </w:rPr>
+      </w:pPr>
+      <w:r>
+        <w:rPr>
+          <w:sz w:val="28"/>
+          <w:szCs w:val="28"/>
+        </w:rPr>
+        <w:t xml:space="preserve"> ('</w:t>
+      </w:r>
+      <w:proofErr w:type="spellStart"/>
+      <w:r>
+        <w:rPr>
+          <w:sz w:val="28"/>
+          <w:szCs w:val="28"/>
+        </w:rPr>
+        <w:t>santillane</w:t>
+      </w:r>
+      <w:proofErr w:type="spellEnd"/>
+      <w:r>
+        <w:rPr>
+          <w:sz w:val="28"/>
+          <w:szCs w:val="28"/>
+        </w:rPr>
+        <w:t>', 'RB'), ('translated', 'VBD'), ('</w:t>
+      </w:r>
+      <w:proofErr w:type="spellStart"/>
+      <w:r>
+        <w:rPr>
+          <w:sz w:val="28"/>
+          <w:szCs w:val="28"/>
+        </w:rPr>
+        <w:t>french</w:t>
+      </w:r>
+      <w:proofErr w:type="spellEnd"/>
+      <w:r>
+        <w:rPr>
+          <w:sz w:val="28"/>
+          <w:szCs w:val="28"/>
+        </w:rPr>
+        <w:t>', 'JJ'), ('</w:t>
+      </w:r>
+      <w:proofErr w:type="spellStart"/>
+      <w:r>
+        <w:rPr>
+          <w:sz w:val="28"/>
+          <w:szCs w:val="28"/>
+        </w:rPr>
+        <w:t>tobias</w:t>
+      </w:r>
+      <w:proofErr w:type="spellEnd"/>
+      <w:r>
+        <w:rPr>
+          <w:sz w:val="28"/>
+          <w:szCs w:val="28"/>
+        </w:rPr>
+        <w:t>', 'NN'), ('</w:t>
+      </w:r>
+      <w:proofErr w:type="spellStart"/>
+      <w:r>
+        <w:rPr>
+          <w:sz w:val="28"/>
+          <w:szCs w:val="28"/>
+        </w:rPr>
+        <w:t>smollett</w:t>
+      </w:r>
+      <w:proofErr w:type="spellEnd"/>
+      <w:r>
+        <w:rPr>
+          <w:sz w:val="28"/>
+          <w:szCs w:val="28"/>
+        </w:rPr>
+        <w:t>', 'NN'), ('preceded', 'VBD'), ('biographical', 'JJ'), ('critical', 'JJ'), ('notice', 'NN'), ('le', 'NN'), ('sage', 'NN'), ('</w:t>
+      </w:r>
+      <w:proofErr w:type="spellStart"/>
+      <w:r>
+        <w:rPr>
+          <w:sz w:val="28"/>
+          <w:szCs w:val="28"/>
+        </w:rPr>
+        <w:t>george</w:t>
+      </w:r>
+      <w:proofErr w:type="spellEnd"/>
+      <w:r>
+        <w:rPr>
+          <w:sz w:val="28"/>
+          <w:szCs w:val="28"/>
+        </w:rPr>
+        <w:t>', 'JJ'), ('</w:t>
+      </w:r>
+      <w:proofErr w:type="spellStart"/>
+      <w:r>
+        <w:rPr>
+          <w:sz w:val="28"/>
+          <w:szCs w:val="28"/>
+        </w:rPr>
+        <w:t>saintsbury</w:t>
+      </w:r>
+      <w:proofErr w:type="spellEnd"/>
+      <w:r>
+        <w:rPr>
+          <w:sz w:val="28"/>
+          <w:szCs w:val="28"/>
+        </w:rPr>
+        <w:t>', 'NN'),</w:t>
+      </w:r>
+    </w:p>
+    <w:p>
+      <w:pPr>
+        <w:tabs>
+          <w:tab w:val="left" w:pos="3590"/>
+        </w:tabs>
+        <w:rPr>
+          <w:sz w:val="28"/>
+          <w:szCs w:val="28"/>
+        </w:rPr>
+      </w:pPr>
+      <w:r>
+        <w:rPr>
+          <w:sz w:val="28"/>
+          <w:szCs w:val="28"/>
+        </w:rPr>
+        <w:t xml:space="preserve"> ('twelve', 'VBP'), ('original', 'JJ'), ('etchings', 'NNS'), ('r', 'NN'), ('de', 'IN'),</w:t>
+      </w:r>
+    </w:p>
+    <w:p>
+      <w:pPr>
+        <w:tabs>
+          <w:tab w:val="left" w:pos="3590"/>
+        </w:tabs>
+        <w:rPr>
+          <w:sz w:val="28"/>
+          <w:szCs w:val="28"/>
+        </w:rPr>
+      </w:pPr>
+      <w:r>
+        <w:rPr>
+          <w:sz w:val="28"/>
+          <w:szCs w:val="28"/>
+        </w:rPr>
+        <w:t xml:space="preserve"> ('los', 'FW'), ('</w:t>
+      </w:r>
+      <w:proofErr w:type="spellStart"/>
+      <w:r>
+        <w:rPr>
+          <w:sz w:val="28"/>
+          <w:szCs w:val="28"/>
+        </w:rPr>
+        <w:t>rios</w:t>
+      </w:r>
+      <w:proofErr w:type="spellEnd"/>
+      <w:r>
+        <w:rPr>
+          <w:sz w:val="28"/>
+          <w:szCs w:val="28"/>
+        </w:rPr>
+        <w:t>', 'NNS'), ('three', 'CD'), ('volumes', 'NNS'), ('vol', 'VBP'),</w:t>
+      </w:r>
+    </w:p>
+    <w:p>
+      <w:pPr>
+        <w:tabs>
+          <w:tab w:val="left" w:pos="3590"/>
+        </w:tabs>
+        <w:rPr>
+          <w:sz w:val="28"/>
+          <w:szCs w:val="28"/>
+        </w:rPr>
+      </w:pPr>
+      <w:r>
+        <w:rPr>
+          <w:sz w:val="28"/>
+          <w:szCs w:val="28"/>
+        </w:rPr>
+        <w:t xml:space="preserve"> ('ii', 'JJ'), ('</w:t>
+      </w:r>
+      <w:proofErr w:type="spellStart"/>
+      <w:r>
+        <w:rPr>
+          <w:sz w:val="28"/>
+          <w:szCs w:val="28"/>
+        </w:rPr>
+        <w:t>london</w:t>
+      </w:r>
+      <w:proofErr w:type="spellEnd"/>
+      <w:r>
+        <w:rPr>
+          <w:sz w:val="28"/>
+          <w:szCs w:val="28"/>
+        </w:rPr>
+        <w:t>', 'NN'), ('j', 'NN'), ('c', 'VBP'), ('</w:t>
+      </w:r>
+      <w:proofErr w:type="spellStart"/>
+      <w:r>
+        <w:rPr>
+          <w:sz w:val="28"/>
+          <w:szCs w:val="28"/>
+        </w:rPr>
+        <w:t>nimmo</w:t>
+      </w:r>
+      <w:proofErr w:type="spellEnd"/>
+      <w:r>
+        <w:rPr>
+          <w:sz w:val="28"/>
+          <w:szCs w:val="28"/>
+        </w:rPr>
+        <w:t>', 'RB'), ('</w:t>
+      </w:r>
+      <w:proofErr w:type="spellStart"/>
+      <w:r>
+        <w:rPr>
+          <w:sz w:val="28"/>
+          <w:szCs w:val="28"/>
+        </w:rPr>
+        <w:t>bain</w:t>
+      </w:r>
+      <w:proofErr w:type="spellEnd"/>
+      <w:r>
+        <w:rPr>
+          <w:sz w:val="28"/>
+          <w:szCs w:val="28"/>
+        </w:rPr>
+        <w:t>', 'VBP'), ('14', 'CD'), ('king', 'VBG'), ('</w:t>
+      </w:r>
+      <w:proofErr w:type="spellStart"/>
+      <w:r>
+        <w:rPr>
+          <w:sz w:val="28"/>
+          <w:szCs w:val="28"/>
+        </w:rPr>
+        <w:t>william</w:t>
+      </w:r>
+      <w:proofErr w:type="spellEnd"/>
+      <w:r>
+        <w:rPr>
+          <w:sz w:val="28"/>
+          <w:szCs w:val="28"/>
+        </w:rPr>
+        <w:t>', 'JJ'),</w:t>
+      </w:r>
+    </w:p>
+    <w:p>
+      <w:pPr>
+        <w:tabs>
+          <w:tab w:val="left" w:pos="3590"/>
+        </w:tabs>
+        <w:rPr>
+          <w:b/>
+          <w:bCs/>
+          <w:sz w:val="28"/>
+          <w:szCs w:val="28"/>
+        </w:rPr>
+      </w:pPr>
+      <w:r>
+        <w:rPr>
+          <w:b/>
+          <w:bCs/>
+          <w:sz w:val="28"/>
+          <w:szCs w:val="28"/>
+        </w:rPr>
+        <w:t xml:space="preserve">Inferences </w:t>
+      </w:r>
+      <w:proofErr w:type="spellStart"/>
+      <w:r>
+        <w:rPr>
+          <w:b/>
+          <w:bCs/>
+          <w:sz w:val="28"/>
+          <w:szCs w:val="28"/>
+        </w:rPr>
+        <w:t>POS_tagging</w:t>
+      </w:r>
+      <w:proofErr w:type="spellEnd"/>
+    </w:p>
+    <w:p>
+      <w:pPr>
+        <w:rPr>
+          <w:sz w:val="28"/>
+          <w:szCs w:val="28"/>
+        </w:rPr>
+      </w:pPr>
+      <w:r>
+        <w:rPr>
+          <w:sz w:val="28"/>
+          <w:szCs w:val="28"/>
+        </w:rPr>
+        <w:t xml:space="preserve">We are able to apply part of speech tagging to the words in these books using the </w:t>
+      </w:r>
+      <w:proofErr w:type="spellStart"/>
+      <w:r>
+        <w:rPr>
+          <w:sz w:val="28"/>
+          <w:szCs w:val="28"/>
+        </w:rPr>
+        <w:t>penn</w:t>
+      </w:r>
+      <w:proofErr w:type="spellEnd"/>
+      <w:r>
+        <w:rPr>
+          <w:sz w:val="28"/>
+          <w:szCs w:val="28"/>
+        </w:rPr>
+        <w:t xml:space="preserve"> treebank </w:t>
+      </w:r>
+      <w:proofErr w:type="spellStart"/>
+      <w:r>
+        <w:rPr>
+          <w:sz w:val="28"/>
+          <w:szCs w:val="28"/>
+        </w:rPr>
+        <w:t>tagset</w:t>
+      </w:r>
+      <w:proofErr w:type="spellEnd"/>
+      <w:r>
+        <w:rPr>
+          <w:sz w:val="28"/>
+          <w:szCs w:val="28"/>
+        </w:rPr>
+        <w:t>.</w:t>
+      </w:r>
+      <w:r>
+        <w:rPr>
+          <w:sz w:val="28"/>
+          <w:szCs w:val="28"/>
+        </w:rPr>
+        <w:t xml:space="preserve"> The </w:t>
+      </w:r>
+      <w:proofErr w:type="spellStart"/>
+      <w:r>
+        <w:rPr>
+          <w:sz w:val="28"/>
+          <w:szCs w:val="28"/>
+        </w:rPr>
+        <w:t>pos_tag</w:t>
+      </w:r>
+      <w:proofErr w:type="spellEnd"/>
+      <w:r>
+        <w:rPr>
+          <w:sz w:val="28"/>
+          <w:szCs w:val="28"/>
+        </w:rPr>
+        <w:t xml:space="preserve">(words) functions </w:t>
+      </w:r>
+      <w:proofErr w:type="gramStart"/>
+      <w:r>
+        <w:rPr>
+          <w:sz w:val="28"/>
+          <w:szCs w:val="28"/>
+        </w:rPr>
+        <w:t>uses</w:t>
+      </w:r>
+      <w:proofErr w:type="gramEnd"/>
+      <w:r>
+        <w:rPr>
+          <w:sz w:val="28"/>
+          <w:szCs w:val="28"/>
+        </w:rPr>
+        <w:t xml:space="preserve"> the </w:t>
+      </w:r>
+      <w:proofErr w:type="spellStart"/>
+      <w:r>
+        <w:rPr>
+          <w:sz w:val="28"/>
+          <w:szCs w:val="28"/>
+        </w:rPr>
+        <w:t>penn</w:t>
+      </w:r>
+      <w:proofErr w:type="spellEnd"/>
+      <w:r>
+        <w:rPr>
+          <w:sz w:val="28"/>
+          <w:szCs w:val="28"/>
+        </w:rPr>
+        <w:t xml:space="preserve"> treebank as the default </w:t>
+      </w:r>
+      <w:proofErr w:type="spellStart"/>
+      <w:r>
+        <w:rPr>
+          <w:sz w:val="28"/>
+          <w:szCs w:val="28"/>
+        </w:rPr>
+        <w:t>tagset</w:t>
+      </w:r>
+      <w:proofErr w:type="spellEnd"/>
+      <w:r>
+        <w:rPr>
+          <w:sz w:val="28"/>
+          <w:szCs w:val="28"/>
+        </w:rPr>
+        <w:t xml:space="preserve"> as per official documentation.</w:t>
       </w:r>
     </w:p>
     <w:sectPr>
@@ -3033,6 +4859,7 @@
   <w:style w:type="paragraph" w:default="1" w:styleId="Normal">
     <w:name w:val="Normal"/>
     <w:qFormat/>
+    <w:rsid w:val="0055421E"/>
   </w:style>
   <w:style w:type="character" w:default="1" w:styleId="DefaultParagraphFont">
     <w:name w:val="Default Paragraph Font"/>
